--- a/COMP 6521 Project-2 Report.docx
+++ b/COMP 6521 Project-2 Report.docx
@@ -1,6 +1,6 @@
 
 <file path=word/document.xml><?xml version="1.0" encoding="utf-8"?>
-<w:document xmlns:wpc="http://schemas.microsoft.com/office/word/2010/wordprocessingCanvas" xmlns:mc="http://schemas.openxmlformats.org/markup-compatibility/2006" xmlns:o="urn:schemas-microsoft-com:office:office" xmlns:r="http://schemas.openxmlformats.org/officeDocument/2006/relationships" xmlns:m="http://schemas.openxmlformats.org/officeDocument/2006/math" xmlns:v="urn:schemas-microsoft-com:vml" xmlns:wp14="http://schemas.microsoft.com/office/word/2010/wordprocessingDrawing" xmlns:wp="http://schemas.openxmlformats.org/drawingml/2006/wordprocessingDrawing" xmlns:w10="urn:schemas-microsoft-com:office:word" xmlns:w="http://schemas.openxmlformats.org/wordprocessingml/2006/main" xmlns:w14="http://schemas.microsoft.com/office/word/2010/wordml" xmlns:w15="http://schemas.microsoft.com/office/word/2012/wordml" xmlns:wpg="http://schemas.microsoft.com/office/word/2010/wordprocessingGroup" xmlns:wpi="http://schemas.microsoft.com/office/word/2010/wordprocessingInk" xmlns:wne="http://schemas.microsoft.com/office/word/2006/wordml" xmlns:wps="http://schemas.microsoft.com/office/word/2010/wordprocessingShape" mc:Ignorable="w14 w15 wp14">
+<w:document xmlns:wpc="http://schemas.microsoft.com/office/word/2010/wordprocessingCanvas" xmlns:cx="http://schemas.microsoft.com/office/drawing/2014/chartex" xmlns:cx1="http://schemas.microsoft.com/office/drawing/2015/9/8/chartex" xmlns:cx2="http://schemas.microsoft.com/office/drawing/2015/10/21/chartex" xmlns:cx3="http://schemas.microsoft.com/office/drawing/2016/5/9/chartex" xmlns:cx4="http://schemas.microsoft.com/office/drawing/2016/5/10/chartex" xmlns:cx5="http://schemas.microsoft.com/office/drawing/2016/5/11/chartex" xmlns:cx6="http://schemas.microsoft.com/office/drawing/2016/5/12/chartex" xmlns:cx7="http://schemas.microsoft.com/office/drawing/2016/5/13/chartex" xmlns:cx8="http://schemas.microsoft.com/office/drawing/2016/5/14/chartex" xmlns:mc="http://schemas.openxmlformats.org/markup-compatibility/2006" xmlns:aink="http://schemas.microsoft.com/office/drawing/2016/ink" xmlns:am3d="http://schemas.microsoft.com/office/drawing/2017/model3d" xmlns:o="urn:schemas-microsoft-com:office:office" xmlns:r="http://schemas.openxmlformats.org/officeDocument/2006/relationships" xmlns:m="http://schemas.openxmlformats.org/officeDocument/2006/math" xmlns:v="urn:schemas-microsoft-com:vml" xmlns:wp14="http://schemas.microsoft.com/office/word/2010/wordprocessingDrawing" xmlns:wp="http://schemas.openxmlformats.org/drawingml/2006/wordprocessingDrawing" xmlns:w10="urn:schemas-microsoft-com:office:word" xmlns:w="http://schemas.openxmlformats.org/wordprocessingml/2006/main" xmlns:w14="http://schemas.microsoft.com/office/word/2010/wordml" xmlns:w15="http://schemas.microsoft.com/office/word/2012/wordml" xmlns:w16cid="http://schemas.microsoft.com/office/word/2016/wordml/cid" xmlns:w16se="http://schemas.microsoft.com/office/word/2015/wordml/symex" xmlns:wpg="http://schemas.microsoft.com/office/word/2010/wordprocessingGroup" xmlns:wpi="http://schemas.microsoft.com/office/word/2010/wordprocessingInk" xmlns:wne="http://schemas.microsoft.com/office/word/2006/wordml" xmlns:wps="http://schemas.microsoft.com/office/word/2010/wordprocessingShape" mc:Ignorable="w14 w15 w16se w16cid wp14">
   <w:body>
     <w:p>
       <w:pPr>
@@ -2145,6 +2145,7 @@
     <w:p>
       <w:pPr>
         <w:ind w:left="360"/>
+        <w:jc w:val="both"/>
         <w:rPr>
           <w:rFonts w:ascii="Times New Roman" w:eastAsia="Times New Roman" w:hAnsi="Times New Roman" w:cs="Times New Roman"/>
           <w:bCs/>
@@ -2182,7 +2183,7 @@
           <w:bCs/>
           <w:color w:val="222222"/>
         </w:rPr>
-        <w:t>ome databases extend the power of indexing by letting developers create indexes on functions or expressions</w:t>
+        <w:t xml:space="preserve">ome databases extend the power of indexing by letting developers create indexes on functions or </w:t>
       </w:r>
       <w:r>
         <w:rPr>
@@ -2190,7 +2191,7 @@
           <w:bCs/>
           <w:color w:val="222222"/>
         </w:rPr>
-        <w:t>.</w:t>
+        <w:t>expressions</w:t>
       </w:r>
       <w:r>
         <w:rPr>
@@ -2198,7 +2199,7 @@
           <w:bCs/>
           <w:color w:val="222222"/>
         </w:rPr>
-        <w:t xml:space="preserve">A bitmap index is built on table attributes such that </w:t>
+        <w:t>. A</w:t>
       </w:r>
       <w:r>
         <w:rPr>
@@ -2206,6 +2207,14 @@
           <w:bCs/>
           <w:color w:val="222222"/>
         </w:rPr>
+        <w:t xml:space="preserve"> bitmap index is built on table attributes such that </w:t>
+      </w:r>
+      <w:r>
+        <w:rPr>
+          <w:rFonts w:ascii="Times New Roman" w:eastAsia="Times New Roman" w:hAnsi="Times New Roman" w:cs="Times New Roman"/>
+          <w:bCs/>
+          <w:color w:val="222222"/>
+        </w:rPr>
         <w:t>bitmap index for a field F is a collection of bit-vectors of length n, one</w:t>
       </w:r>
       <w:r>
@@ -2228,6 +2237,7 @@
     <w:p>
       <w:pPr>
         <w:ind w:left="360"/>
+        <w:jc w:val="both"/>
         <w:rPr>
           <w:rFonts w:ascii="Times New Roman" w:eastAsia="Times New Roman" w:hAnsi="Times New Roman" w:cs="Times New Roman"/>
           <w:bCs/>
@@ -2265,7 +2275,25 @@
           <w:color w:val="222222"/>
         </w:rPr>
         <w:br/>
-        <w:t>The number of bit vectors created for a field will be equal to the number of distinct values for that particular field and the length of the bit vector will be equal to the number of rows/tuples in a table.</w:t>
+        <w:t xml:space="preserve">The number of bit vectors created for a field will be equal to the number of distinct values for that </w:t>
+      </w:r>
+      <w:proofErr w:type="gramStart"/>
+      <w:r>
+        <w:rPr>
+          <w:rFonts w:ascii="Times New Roman" w:eastAsia="Times New Roman" w:hAnsi="Times New Roman" w:cs="Times New Roman"/>
+          <w:bCs/>
+          <w:color w:val="222222"/>
+        </w:rPr>
+        <w:t>particular field</w:t>
+      </w:r>
+      <w:proofErr w:type="gramEnd"/>
+      <w:r>
+        <w:rPr>
+          <w:rFonts w:ascii="Times New Roman" w:eastAsia="Times New Roman" w:hAnsi="Times New Roman" w:cs="Times New Roman"/>
+          <w:bCs/>
+          <w:color w:val="222222"/>
+        </w:rPr>
+        <w:t xml:space="preserve"> and the length of the bit vector will be equal to the number of rows/tuples in a table.</w:t>
       </w:r>
     </w:p>
     <w:p>
@@ -2646,14 +2674,32 @@
           <w:rFonts w:ascii="Times New Roman" w:eastAsia="Times New Roman" w:hAnsi="Times New Roman" w:cs="Times New Roman"/>
           <w:color w:val="222222"/>
         </w:rPr>
-        <w:t xml:space="preserve"> Constant values including block size and file I/O paths are initialized .</w:t>
-      </w:r>
-      <w:r>
-        <w:rPr>
-          <w:rFonts w:ascii="Times New Roman" w:eastAsia="Times New Roman" w:hAnsi="Times New Roman" w:cs="Times New Roman"/>
-          <w:color w:val="222222"/>
-        </w:rPr>
-        <w:t xml:space="preserve">The input files are ready </w:t>
+        <w:t xml:space="preserve"> Constant values including block size and file I/O paths are initialized.</w:t>
+      </w:r>
+      <w:r>
+        <w:rPr>
+          <w:rFonts w:ascii="Times New Roman" w:eastAsia="Times New Roman" w:hAnsi="Times New Roman" w:cs="Times New Roman"/>
+          <w:color w:val="222222"/>
+        </w:rPr>
+        <w:t xml:space="preserve"> </w:t>
+      </w:r>
+      <w:bookmarkStart w:id="0" w:name="_GoBack"/>
+      <w:bookmarkEnd w:id="0"/>
+      <w:proofErr w:type="gramStart"/>
+      <w:r>
+        <w:rPr>
+          <w:rFonts w:ascii="Times New Roman" w:eastAsia="Times New Roman" w:hAnsi="Times New Roman" w:cs="Times New Roman"/>
+          <w:color w:val="222222"/>
+        </w:rPr>
+        <w:t>The</w:t>
+      </w:r>
+      <w:proofErr w:type="gramEnd"/>
+      <w:r>
+        <w:rPr>
+          <w:rFonts w:ascii="Times New Roman" w:eastAsia="Times New Roman" w:hAnsi="Times New Roman" w:cs="Times New Roman"/>
+          <w:color w:val="222222"/>
+        </w:rPr>
+        <w:t xml:space="preserve"> input files are ready </w:t>
       </w:r>
       <w:r>
         <w:rPr>
@@ -2855,7 +2901,7 @@
           <w:bCs/>
           <w:color w:val="222222"/>
         </w:rPr>
-        <w:t>Merging indices and elimination of duplicates</w:t>
+        <w:t xml:space="preserve">Merging </w:t>
       </w:r>
       <w:r>
         <w:rPr>
@@ -2864,7 +2910,7 @@
           <w:bCs/>
           <w:color w:val="222222"/>
         </w:rPr>
-        <w:t xml:space="preserve"> within the same file</w:t>
+        <w:t xml:space="preserve">indexes </w:t>
       </w:r>
       <w:r>
         <w:rPr>
@@ -2873,7 +2919,7 @@
           <w:bCs/>
           <w:color w:val="222222"/>
         </w:rPr>
-        <w:t xml:space="preserve"> : </w:t>
+        <w:t>and elimination of duplicates</w:t>
       </w:r>
       <w:r>
         <w:rPr>
@@ -2882,6 +2928,35 @@
           <w:bCs/>
           <w:color w:val="222222"/>
         </w:rPr>
+        <w:t xml:space="preserve"> within the same </w:t>
+      </w:r>
+      <w:proofErr w:type="gramStart"/>
+      <w:r>
+        <w:rPr>
+          <w:rFonts w:ascii="Times New Roman" w:eastAsia="Times New Roman" w:hAnsi="Times New Roman" w:cs="Times New Roman"/>
+          <w:b/>
+          <w:bCs/>
+          <w:color w:val="222222"/>
+        </w:rPr>
+        <w:t>file</w:t>
+      </w:r>
+      <w:r>
+        <w:rPr>
+          <w:rFonts w:ascii="Times New Roman" w:eastAsia="Times New Roman" w:hAnsi="Times New Roman" w:cs="Times New Roman"/>
+          <w:b/>
+          <w:bCs/>
+          <w:color w:val="222222"/>
+        </w:rPr>
+        <w:t xml:space="preserve"> :</w:t>
+      </w:r>
+      <w:proofErr w:type="gramEnd"/>
+      <w:r>
+        <w:rPr>
+          <w:rFonts w:ascii="Times New Roman" w:eastAsia="Times New Roman" w:hAnsi="Times New Roman" w:cs="Times New Roman"/>
+          <w:b/>
+          <w:bCs/>
+          <w:color w:val="222222"/>
+        </w:rPr>
         <w:t xml:space="preserve"> </w:t>
       </w:r>
       <w:r>
@@ -2896,6 +2971,15 @@
       <w:r>
         <w:rPr>
           <w:rFonts w:ascii="Times New Roman" w:eastAsia="Times New Roman" w:hAnsi="Times New Roman" w:cs="Times New Roman"/>
+          <w:b/>
+          <w:bCs/>
+          <w:color w:val="222222"/>
+        </w:rPr>
+        <w:t xml:space="preserve"> </w:t>
+      </w:r>
+      <w:r>
+        <w:rPr>
+          <w:rFonts w:ascii="Times New Roman" w:eastAsia="Times New Roman" w:hAnsi="Times New Roman" w:cs="Times New Roman"/>
           <w:color w:val="222222"/>
         </w:rPr>
         <w:t xml:space="preserve"> The</w:t>
@@ -2961,14 +3045,30 @@
           <w:rFonts w:ascii="Times New Roman" w:eastAsia="Times New Roman" w:hAnsi="Times New Roman" w:cs="Times New Roman"/>
           <w:color w:val="222222"/>
         </w:rPr>
-        <w:t xml:space="preserve">. At the end of this </w:t>
-      </w:r>
-      <w:r>
-        <w:rPr>
-          <w:rFonts w:ascii="Times New Roman" w:eastAsia="Times New Roman" w:hAnsi="Times New Roman" w:cs="Times New Roman"/>
-          <w:color w:val="222222"/>
-        </w:rPr>
-        <w:t xml:space="preserve"> point , we </w:t>
+        <w:t xml:space="preserve">. At the end of </w:t>
+      </w:r>
+      <w:proofErr w:type="gramStart"/>
+      <w:r>
+        <w:rPr>
+          <w:rFonts w:ascii="Times New Roman" w:eastAsia="Times New Roman" w:hAnsi="Times New Roman" w:cs="Times New Roman"/>
+          <w:color w:val="222222"/>
+        </w:rPr>
+        <w:t xml:space="preserve">this </w:t>
+      </w:r>
+      <w:r>
+        <w:rPr>
+          <w:rFonts w:ascii="Times New Roman" w:eastAsia="Times New Roman" w:hAnsi="Times New Roman" w:cs="Times New Roman"/>
+          <w:color w:val="222222"/>
+        </w:rPr>
+        <w:t xml:space="preserve"> point</w:t>
+      </w:r>
+      <w:proofErr w:type="gramEnd"/>
+      <w:r>
+        <w:rPr>
+          <w:rFonts w:ascii="Times New Roman" w:eastAsia="Times New Roman" w:hAnsi="Times New Roman" w:cs="Times New Roman"/>
+          <w:color w:val="222222"/>
+        </w:rPr>
+        <w:t xml:space="preserve"> , we </w:t>
       </w:r>
       <w:r>
         <w:rPr>
@@ -3094,8 +3194,9 @@
           <w:sz w:val="24"/>
           <w:szCs w:val="24"/>
         </w:rPr>
-        <w:t xml:space="preserve">Phase 4 – Compression of Index : </w:t>
-      </w:r>
+        <w:t xml:space="preserve">Phase 4 – Compression of </w:t>
+      </w:r>
+      <w:proofErr w:type="gramStart"/>
       <w:r>
         <w:rPr>
           <w:rFonts w:ascii="Times New Roman" w:eastAsia="Times New Roman" w:hAnsi="Times New Roman" w:cs="Times New Roman"/>
@@ -3105,8 +3206,9 @@
           <w:sz w:val="24"/>
           <w:szCs w:val="24"/>
         </w:rPr>
-        <w:br/>
-      </w:r>
+        <w:t>Index :</w:t>
+      </w:r>
+      <w:proofErr w:type="gramEnd"/>
       <w:r>
         <w:rPr>
           <w:rFonts w:ascii="Times New Roman" w:eastAsia="Times New Roman" w:hAnsi="Times New Roman" w:cs="Times New Roman"/>
@@ -3116,6 +3218,17 @@
           <w:sz w:val="24"/>
           <w:szCs w:val="24"/>
         </w:rPr>
+        <w:t xml:space="preserve"> </w:t>
+      </w:r>
+      <w:r>
+        <w:rPr>
+          <w:rFonts w:ascii="Times New Roman" w:eastAsia="Times New Roman" w:hAnsi="Times New Roman" w:cs="Times New Roman"/>
+          <w:b/>
+          <w:bCs/>
+          <w:color w:val="222222"/>
+          <w:sz w:val="24"/>
+          <w:szCs w:val="24"/>
+        </w:rPr>
         <w:br/>
       </w:r>
       <w:r>
@@ -3124,6 +3237,17 @@
           <w:b/>
           <w:bCs/>
           <w:color w:val="222222"/>
+          <w:sz w:val="24"/>
+          <w:szCs w:val="24"/>
+        </w:rPr>
+        <w:br/>
+      </w:r>
+      <w:r>
+        <w:rPr>
+          <w:rFonts w:ascii="Times New Roman" w:eastAsia="Times New Roman" w:hAnsi="Times New Roman" w:cs="Times New Roman"/>
+          <w:b/>
+          <w:bCs/>
+          <w:color w:val="222222"/>
         </w:rPr>
         <w:t>Phase 5 –</w:t>
       </w:r>
@@ -3148,7 +3272,23 @@
           <w:rFonts w:ascii="Times New Roman" w:eastAsia="Times New Roman" w:hAnsi="Times New Roman" w:cs="Times New Roman"/>
           <w:color w:val="222222"/>
         </w:rPr>
-        <w:t xml:space="preserve"> The bitmap indices of the corresponding fields in both files are merged in the same way as explained in Phase 3 , eliminating duplicate </w:t>
+        <w:t xml:space="preserve"> The bitmap </w:t>
+      </w:r>
+      <w:r>
+        <w:rPr>
+          <w:rFonts w:ascii="Times New Roman" w:eastAsia="Times New Roman" w:hAnsi="Times New Roman" w:cs="Times New Roman"/>
+          <w:b/>
+          <w:bCs/>
+          <w:color w:val="222222"/>
+        </w:rPr>
+        <w:t xml:space="preserve">indexes </w:t>
+      </w:r>
+      <w:r>
+        <w:rPr>
+          <w:rFonts w:ascii="Times New Roman" w:eastAsia="Times New Roman" w:hAnsi="Times New Roman" w:cs="Times New Roman"/>
+          <w:color w:val="222222"/>
+        </w:rPr>
+        <w:t xml:space="preserve">of the corresponding fields in both files are merged in the same way as explained in Phase 3 , eliminating duplicate </w:t>
       </w:r>
       <w:r>
         <w:rPr>
@@ -3278,7 +3418,23 @@
           <w:rFonts w:ascii="Times New Roman" w:eastAsia="Times New Roman" w:hAnsi="Times New Roman" w:cs="Times New Roman"/>
           <w:color w:val="222222"/>
         </w:rPr>
-        <w:t>Set constant values including the block size , memory allocation size , I?O file paths in the constants.java class</w:t>
+        <w:t xml:space="preserve">Set constant values including the block </w:t>
+      </w:r>
+      <w:proofErr w:type="gramStart"/>
+      <w:r>
+        <w:rPr>
+          <w:rFonts w:ascii="Times New Roman" w:eastAsia="Times New Roman" w:hAnsi="Times New Roman" w:cs="Times New Roman"/>
+          <w:color w:val="222222"/>
+        </w:rPr>
+        <w:t>size ,</w:t>
+      </w:r>
+      <w:proofErr w:type="gramEnd"/>
+      <w:r>
+        <w:rPr>
+          <w:rFonts w:ascii="Times New Roman" w:eastAsia="Times New Roman" w:hAnsi="Times New Roman" w:cs="Times New Roman"/>
+          <w:color w:val="222222"/>
+        </w:rPr>
+        <w:t xml:space="preserve"> memory allocation size , I?O file paths in the constants.java class</w:t>
       </w:r>
     </w:p>
     <w:p>
@@ -3447,8 +3603,6 @@
           <w:szCs w:val="32"/>
         </w:rPr>
       </w:pPr>
-      <w:bookmarkStart w:id="0" w:name="_GoBack"/>
-      <w:bookmarkEnd w:id="0"/>
       <w:r>
         <w:rPr>
           <w:rFonts w:ascii="Times New Roman" w:eastAsia="Times New Roman" w:hAnsi="Times New Roman" w:cs="Times New Roman"/>
@@ -3487,15 +3641,33 @@
           <w:b/>
           <w:color w:val="222222"/>
         </w:rPr>
-        <w:t xml:space="preserve">PHASE - 1 </w:t>
-      </w:r>
-      <w:r>
-        <w:rPr>
-          <w:rFonts w:ascii="Times New Roman" w:eastAsia="Times New Roman" w:hAnsi="Times New Roman" w:cs="Times New Roman"/>
-          <w:b/>
-          <w:color w:val="222222"/>
-        </w:rPr>
-        <w:t xml:space="preserve">: Program </w:t>
+        <w:t xml:space="preserve">PHASE - </w:t>
+      </w:r>
+      <w:proofErr w:type="gramStart"/>
+      <w:r>
+        <w:rPr>
+          <w:rFonts w:ascii="Times New Roman" w:eastAsia="Times New Roman" w:hAnsi="Times New Roman" w:cs="Times New Roman"/>
+          <w:b/>
+          <w:color w:val="222222"/>
+        </w:rPr>
+        <w:t xml:space="preserve">1 </w:t>
+      </w:r>
+      <w:r>
+        <w:rPr>
+          <w:rFonts w:ascii="Times New Roman" w:eastAsia="Times New Roman" w:hAnsi="Times New Roman" w:cs="Times New Roman"/>
+          <w:b/>
+          <w:color w:val="222222"/>
+        </w:rPr>
+        <w:t>:</w:t>
+      </w:r>
+      <w:proofErr w:type="gramEnd"/>
+      <w:r>
+        <w:rPr>
+          <w:rFonts w:ascii="Times New Roman" w:eastAsia="Times New Roman" w:hAnsi="Times New Roman" w:cs="Times New Roman"/>
+          <w:b/>
+          <w:color w:val="222222"/>
+        </w:rPr>
+        <w:t xml:space="preserve"> Program </w:t>
       </w:r>
       <w:r>
         <w:rPr>
@@ -3608,7 +3780,23 @@
           <w:rFonts w:ascii="Times New Roman" w:eastAsia="Times New Roman" w:hAnsi="Times New Roman" w:cs="Times New Roman"/>
           <w:color w:val="222222"/>
         </w:rPr>
-        <w:t>Allocate block size , file I/O paths and other utility constants.</w:t>
+        <w:t xml:space="preserve">Allocate block </w:t>
+      </w:r>
+      <w:proofErr w:type="gramStart"/>
+      <w:r>
+        <w:rPr>
+          <w:rFonts w:ascii="Times New Roman" w:eastAsia="Times New Roman" w:hAnsi="Times New Roman" w:cs="Times New Roman"/>
+          <w:color w:val="222222"/>
+        </w:rPr>
+        <w:t>size ,</w:t>
+      </w:r>
+      <w:proofErr w:type="gramEnd"/>
+      <w:r>
+        <w:rPr>
+          <w:rFonts w:ascii="Times New Roman" w:eastAsia="Times New Roman" w:hAnsi="Times New Roman" w:cs="Times New Roman"/>
+          <w:color w:val="222222"/>
+        </w:rPr>
+        <w:t xml:space="preserve"> file I/O paths and other utility constants.</w:t>
       </w:r>
     </w:p>
     <w:p>
@@ -3637,7 +3825,25 @@
           <w:b/>
           <w:color w:val="222222"/>
         </w:rPr>
-        <w:t xml:space="preserve">PHASE - 2  : Bitmap Index Creation </w:t>
+        <w:t xml:space="preserve">PHASE - </w:t>
+      </w:r>
+      <w:proofErr w:type="gramStart"/>
+      <w:r>
+        <w:rPr>
+          <w:rFonts w:ascii="Times New Roman" w:eastAsia="Times New Roman" w:hAnsi="Times New Roman" w:cs="Times New Roman"/>
+          <w:b/>
+          <w:color w:val="222222"/>
+        </w:rPr>
+        <w:t>2  :</w:t>
+      </w:r>
+      <w:proofErr w:type="gramEnd"/>
+      <w:r>
+        <w:rPr>
+          <w:rFonts w:ascii="Times New Roman" w:eastAsia="Times New Roman" w:hAnsi="Times New Roman" w:cs="Times New Roman"/>
+          <w:b/>
+          <w:color w:val="222222"/>
+        </w:rPr>
+        <w:t xml:space="preserve"> Bitmap Index Creation </w:t>
       </w:r>
       <w:r>
         <w:rPr>
@@ -3721,7 +3927,23 @@
           <w:rFonts w:ascii="Times New Roman" w:eastAsia="Times New Roman" w:hAnsi="Times New Roman" w:cs="Times New Roman"/>
           <w:color w:val="222222"/>
         </w:rPr>
-        <w:t>For each block , create a 2D array</w:t>
+        <w:t xml:space="preserve">For each </w:t>
+      </w:r>
+      <w:proofErr w:type="gramStart"/>
+      <w:r>
+        <w:rPr>
+          <w:rFonts w:ascii="Times New Roman" w:eastAsia="Times New Roman" w:hAnsi="Times New Roman" w:cs="Times New Roman"/>
+          <w:color w:val="222222"/>
+        </w:rPr>
+        <w:t>block ,</w:t>
+      </w:r>
+      <w:proofErr w:type="gramEnd"/>
+      <w:r>
+        <w:rPr>
+          <w:rFonts w:ascii="Times New Roman" w:eastAsia="Times New Roman" w:hAnsi="Times New Roman" w:cs="Times New Roman"/>
+          <w:color w:val="222222"/>
+        </w:rPr>
+        <w:t xml:space="preserve"> create a 2D array</w:t>
       </w:r>
       <w:r>
         <w:rPr>
@@ -3735,7 +3957,23 @@
           <w:rFonts w:ascii="Times New Roman" w:eastAsia="Times New Roman" w:hAnsi="Times New Roman" w:cs="Times New Roman"/>
           <w:color w:val="222222"/>
         </w:rPr>
-        <w:t xml:space="preserve"> to store the bitmap indices for </w:t>
+        <w:t xml:space="preserve"> to store the bitmap </w:t>
+      </w:r>
+      <w:r>
+        <w:rPr>
+          <w:rFonts w:ascii="Times New Roman" w:eastAsia="Times New Roman" w:hAnsi="Times New Roman" w:cs="Times New Roman"/>
+          <w:b/>
+          <w:bCs/>
+          <w:color w:val="222222"/>
+        </w:rPr>
+        <w:t xml:space="preserve">indexes </w:t>
+      </w:r>
+      <w:r>
+        <w:rPr>
+          <w:rFonts w:ascii="Times New Roman" w:eastAsia="Times New Roman" w:hAnsi="Times New Roman" w:cs="Times New Roman"/>
+          <w:color w:val="222222"/>
+        </w:rPr>
+        <w:t xml:space="preserve">for </w:t>
       </w:r>
       <w:r>
         <w:rPr>
@@ -3777,7 +4015,23 @@
           <w:rFonts w:ascii="Times New Roman" w:eastAsia="Times New Roman" w:hAnsi="Times New Roman" w:cs="Times New Roman"/>
           <w:color w:val="222222"/>
         </w:rPr>
-        <w:t>For each unique field value read , add a row to the array .</w:t>
+        <w:t xml:space="preserve">For each unique field value </w:t>
+      </w:r>
+      <w:proofErr w:type="gramStart"/>
+      <w:r>
+        <w:rPr>
+          <w:rFonts w:ascii="Times New Roman" w:eastAsia="Times New Roman" w:hAnsi="Times New Roman" w:cs="Times New Roman"/>
+          <w:color w:val="222222"/>
+        </w:rPr>
+        <w:t>read ,</w:t>
+      </w:r>
+      <w:proofErr w:type="gramEnd"/>
+      <w:r>
+        <w:rPr>
+          <w:rFonts w:ascii="Times New Roman" w:eastAsia="Times New Roman" w:hAnsi="Times New Roman" w:cs="Times New Roman"/>
+          <w:color w:val="222222"/>
+        </w:rPr>
+        <w:t xml:space="preserve"> add a row to the array .</w:t>
       </w:r>
     </w:p>
     <w:p>
@@ -3798,7 +4052,23 @@
           <w:rFonts w:ascii="Times New Roman" w:eastAsia="Times New Roman" w:hAnsi="Times New Roman" w:cs="Times New Roman"/>
           <w:color w:val="222222"/>
         </w:rPr>
-        <w:t>For each field value read(new  or existing in the array ) , set the corresponding bit vector to 1 in the array.</w:t>
+        <w:t xml:space="preserve">For each field value </w:t>
+      </w:r>
+      <w:proofErr w:type="gramStart"/>
+      <w:r>
+        <w:rPr>
+          <w:rFonts w:ascii="Times New Roman" w:eastAsia="Times New Roman" w:hAnsi="Times New Roman" w:cs="Times New Roman"/>
+          <w:color w:val="222222"/>
+        </w:rPr>
+        <w:t>read(</w:t>
+      </w:r>
+      <w:proofErr w:type="gramEnd"/>
+      <w:r>
+        <w:rPr>
+          <w:rFonts w:ascii="Times New Roman" w:eastAsia="Times New Roman" w:hAnsi="Times New Roman" w:cs="Times New Roman"/>
+          <w:color w:val="222222"/>
+        </w:rPr>
+        <w:t>new  or existing in the array ) , set the corresponding bit vector to 1 in the array.</w:t>
       </w:r>
     </w:p>
     <w:p>
@@ -3840,8 +4110,17 @@
           <w:rFonts w:ascii="Times New Roman" w:eastAsia="Times New Roman" w:hAnsi="Times New Roman" w:cs="Times New Roman"/>
           <w:color w:val="222222"/>
         </w:rPr>
-        <w:t>Sort the ley list .</w:t>
-      </w:r>
+        <w:t xml:space="preserve">Sort the ley </w:t>
+      </w:r>
+      <w:proofErr w:type="gramStart"/>
+      <w:r>
+        <w:rPr>
+          <w:rFonts w:ascii="Times New Roman" w:eastAsia="Times New Roman" w:hAnsi="Times New Roman" w:cs="Times New Roman"/>
+          <w:color w:val="222222"/>
+        </w:rPr>
+        <w:t>list .</w:t>
+      </w:r>
+      <w:proofErr w:type="gramEnd"/>
     </w:p>
     <w:p>
       <w:pPr>
@@ -3861,7 +4140,23 @@
           <w:rFonts w:ascii="Times New Roman" w:eastAsia="Times New Roman" w:hAnsi="Times New Roman" w:cs="Times New Roman"/>
           <w:color w:val="222222"/>
         </w:rPr>
-        <w:t>Write the bit vectors for each block into a file , fetching tuples in sorted order(This creates a sorted index).</w:t>
+        <w:t xml:space="preserve">Write the bit vectors for each block into a </w:t>
+      </w:r>
+      <w:proofErr w:type="gramStart"/>
+      <w:r>
+        <w:rPr>
+          <w:rFonts w:ascii="Times New Roman" w:eastAsia="Times New Roman" w:hAnsi="Times New Roman" w:cs="Times New Roman"/>
+          <w:color w:val="222222"/>
+        </w:rPr>
+        <w:t>file ,</w:t>
+      </w:r>
+      <w:proofErr w:type="gramEnd"/>
+      <w:r>
+        <w:rPr>
+          <w:rFonts w:ascii="Times New Roman" w:eastAsia="Times New Roman" w:hAnsi="Times New Roman" w:cs="Times New Roman"/>
+          <w:color w:val="222222"/>
+        </w:rPr>
+        <w:t xml:space="preserve"> fetching tuples in sorted order(This creates a sorted index).</w:t>
       </w:r>
     </w:p>
     <w:p>
@@ -3903,7 +4198,23 @@
           <w:rFonts w:ascii="Times New Roman" w:eastAsia="Times New Roman" w:hAnsi="Times New Roman" w:cs="Times New Roman"/>
           <w:color w:val="222222"/>
         </w:rPr>
-        <w:t>Repeat the steps for indexes on other fields on the same file and also on the other file T2.</w:t>
+        <w:t xml:space="preserve">Repeat the steps for indexes on other fields on the same file </w:t>
+      </w:r>
+      <w:proofErr w:type="gramStart"/>
+      <w:r>
+        <w:rPr>
+          <w:rFonts w:ascii="Times New Roman" w:eastAsia="Times New Roman" w:hAnsi="Times New Roman" w:cs="Times New Roman"/>
+          <w:color w:val="222222"/>
+        </w:rPr>
+        <w:t>and also</w:t>
+      </w:r>
+      <w:proofErr w:type="gramEnd"/>
+      <w:r>
+        <w:rPr>
+          <w:rFonts w:ascii="Times New Roman" w:eastAsia="Times New Roman" w:hAnsi="Times New Roman" w:cs="Times New Roman"/>
+          <w:color w:val="222222"/>
+        </w:rPr>
+        <w:t xml:space="preserve"> on the other file T2.</w:t>
       </w:r>
     </w:p>
     <w:p>
@@ -3954,7 +4265,27 @@
           <w:bCs/>
           <w:color w:val="222222"/>
         </w:rPr>
-        <w:t>PHASE – 3 : Merging BitMap Index sublists and duplicate elimination:</w:t>
+        <w:t xml:space="preserve">PHASE – </w:t>
+      </w:r>
+      <w:proofErr w:type="gramStart"/>
+      <w:r>
+        <w:rPr>
+          <w:rFonts w:ascii="Times New Roman" w:eastAsia="Times New Roman" w:hAnsi="Times New Roman" w:cs="Times New Roman"/>
+          <w:b/>
+          <w:bCs/>
+          <w:color w:val="222222"/>
+        </w:rPr>
+        <w:t>3 :</w:t>
+      </w:r>
+      <w:proofErr w:type="gramEnd"/>
+      <w:r>
+        <w:rPr>
+          <w:rFonts w:ascii="Times New Roman" w:eastAsia="Times New Roman" w:hAnsi="Times New Roman" w:cs="Times New Roman"/>
+          <w:b/>
+          <w:bCs/>
+          <w:color w:val="222222"/>
+        </w:rPr>
+        <w:t xml:space="preserve"> Merging BitMap Index sublists and duplicate elimination:</w:t>
       </w:r>
     </w:p>
     <w:p>
@@ -4003,8 +4334,17 @@
           <w:rFonts w:ascii="Times New Roman" w:eastAsia="Times New Roman" w:hAnsi="Times New Roman" w:cs="Times New Roman"/>
           <w:color w:val="222222"/>
         </w:rPr>
-        <w:t>Read bitmap index sublists of the same type, file by file..</w:t>
-      </w:r>
+        <w:t xml:space="preserve">Read bitmap index sublists of the same type, file by </w:t>
+      </w:r>
+      <w:proofErr w:type="gramStart"/>
+      <w:r>
+        <w:rPr>
+          <w:rFonts w:ascii="Times New Roman" w:eastAsia="Times New Roman" w:hAnsi="Times New Roman" w:cs="Times New Roman"/>
+          <w:color w:val="222222"/>
+        </w:rPr>
+        <w:t>file..</w:t>
+      </w:r>
+      <w:proofErr w:type="gramEnd"/>
     </w:p>
     <w:p>
       <w:pPr>
@@ -4024,7 +4364,23 @@
           <w:rFonts w:ascii="Times New Roman" w:eastAsia="Times New Roman" w:hAnsi="Times New Roman" w:cs="Times New Roman"/>
           <w:color w:val="222222"/>
         </w:rPr>
-        <w:t>Using TPPMS technique , merge them into a single file .</w:t>
+        <w:t xml:space="preserve">Using TPPMS </w:t>
+      </w:r>
+      <w:proofErr w:type="gramStart"/>
+      <w:r>
+        <w:rPr>
+          <w:rFonts w:ascii="Times New Roman" w:eastAsia="Times New Roman" w:hAnsi="Times New Roman" w:cs="Times New Roman"/>
+          <w:color w:val="222222"/>
+        </w:rPr>
+        <w:t>technique ,</w:t>
+      </w:r>
+      <w:proofErr w:type="gramEnd"/>
+      <w:r>
+        <w:rPr>
+          <w:rFonts w:ascii="Times New Roman" w:eastAsia="Times New Roman" w:hAnsi="Times New Roman" w:cs="Times New Roman"/>
+          <w:color w:val="222222"/>
+        </w:rPr>
+        <w:t xml:space="preserve"> merge them into a single file .</w:t>
       </w:r>
     </w:p>
     <w:p>
@@ -4101,7 +4457,23 @@
           <w:rFonts w:ascii="Times New Roman" w:eastAsia="Times New Roman" w:hAnsi="Times New Roman" w:cs="Times New Roman"/>
           <w:color w:val="222222"/>
         </w:rPr>
-        <w:t>Repeat the steps for indexes on other fields and other file T2.</w:t>
+        <w:t xml:space="preserve">Repeat the steps for indexes on other fields and </w:t>
+      </w:r>
+      <w:proofErr w:type="gramStart"/>
+      <w:r>
+        <w:rPr>
+          <w:rFonts w:ascii="Times New Roman" w:eastAsia="Times New Roman" w:hAnsi="Times New Roman" w:cs="Times New Roman"/>
+          <w:color w:val="222222"/>
+        </w:rPr>
+        <w:t>other</w:t>
+      </w:r>
+      <w:proofErr w:type="gramEnd"/>
+      <w:r>
+        <w:rPr>
+          <w:rFonts w:ascii="Times New Roman" w:eastAsia="Times New Roman" w:hAnsi="Times New Roman" w:cs="Times New Roman"/>
+          <w:color w:val="222222"/>
+        </w:rPr>
+        <w:t xml:space="preserve"> file T2.</w:t>
       </w:r>
     </w:p>
     <w:p>
@@ -4152,7 +4524,36 @@
           <w:bCs/>
           <w:color w:val="222222"/>
         </w:rPr>
-        <w:t>PHASE – 4 : Compression of Bitmap indices</w:t>
+        <w:t xml:space="preserve">PHASE – </w:t>
+      </w:r>
+      <w:proofErr w:type="gramStart"/>
+      <w:r>
+        <w:rPr>
+          <w:rFonts w:ascii="Times New Roman" w:eastAsia="Times New Roman" w:hAnsi="Times New Roman" w:cs="Times New Roman"/>
+          <w:b/>
+          <w:bCs/>
+          <w:color w:val="222222"/>
+        </w:rPr>
+        <w:t>4 :</w:t>
+      </w:r>
+      <w:proofErr w:type="gramEnd"/>
+      <w:r>
+        <w:rPr>
+          <w:rFonts w:ascii="Times New Roman" w:eastAsia="Times New Roman" w:hAnsi="Times New Roman" w:cs="Times New Roman"/>
+          <w:b/>
+          <w:bCs/>
+          <w:color w:val="222222"/>
+        </w:rPr>
+        <w:t xml:space="preserve"> Compression of Bitmap </w:t>
+      </w:r>
+      <w:r>
+        <w:rPr>
+          <w:rFonts w:ascii="Times New Roman" w:eastAsia="Times New Roman" w:hAnsi="Times New Roman" w:cs="Times New Roman"/>
+          <w:b/>
+          <w:bCs/>
+          <w:color w:val="222222"/>
+        </w:rPr>
+        <w:t xml:space="preserve">indexes </w:t>
       </w:r>
       <w:r>
         <w:rPr>
@@ -4219,8 +4620,17 @@
           <w:rFonts w:ascii="Times New Roman" w:eastAsia="Times New Roman" w:hAnsi="Times New Roman" w:cs="Times New Roman"/>
           <w:color w:val="222222"/>
         </w:rPr>
-        <w:t>Read bitmap index sublists of the same type file by file..</w:t>
-      </w:r>
+        <w:t xml:space="preserve">Read bitmap index sublists of the same type file by </w:t>
+      </w:r>
+      <w:proofErr w:type="gramStart"/>
+      <w:r>
+        <w:rPr>
+          <w:rFonts w:ascii="Times New Roman" w:eastAsia="Times New Roman" w:hAnsi="Times New Roman" w:cs="Times New Roman"/>
+          <w:color w:val="222222"/>
+        </w:rPr>
+        <w:t>file..</w:t>
+      </w:r>
+      <w:proofErr w:type="gramEnd"/>
     </w:p>
     <w:p>
       <w:pPr>
@@ -4240,7 +4650,23 @@
           <w:rFonts w:ascii="Times New Roman" w:eastAsia="Times New Roman" w:hAnsi="Times New Roman" w:cs="Times New Roman"/>
           <w:color w:val="222222"/>
         </w:rPr>
-        <w:t>Using TPPMS technique , merge them into a single file .</w:t>
+        <w:t xml:space="preserve">Using TPPMS </w:t>
+      </w:r>
+      <w:proofErr w:type="gramStart"/>
+      <w:r>
+        <w:rPr>
+          <w:rFonts w:ascii="Times New Roman" w:eastAsia="Times New Roman" w:hAnsi="Times New Roman" w:cs="Times New Roman"/>
+          <w:color w:val="222222"/>
+        </w:rPr>
+        <w:t>technique ,</w:t>
+      </w:r>
+      <w:proofErr w:type="gramEnd"/>
+      <w:r>
+        <w:rPr>
+          <w:rFonts w:ascii="Times New Roman" w:eastAsia="Times New Roman" w:hAnsi="Times New Roman" w:cs="Times New Roman"/>
+          <w:color w:val="222222"/>
+        </w:rPr>
+        <w:t xml:space="preserve"> merge them into a single file .</w:t>
       </w:r>
     </w:p>
     <w:p>
@@ -4282,7 +4708,23 @@
           <w:rFonts w:ascii="Times New Roman" w:eastAsia="Times New Roman" w:hAnsi="Times New Roman" w:cs="Times New Roman"/>
           <w:color w:val="222222"/>
         </w:rPr>
-        <w:t>Repeat the steps for indexes on other fields and other file T2.</w:t>
+        <w:t xml:space="preserve">Repeat the steps for indexes on other fields and </w:t>
+      </w:r>
+      <w:proofErr w:type="gramStart"/>
+      <w:r>
+        <w:rPr>
+          <w:rFonts w:ascii="Times New Roman" w:eastAsia="Times New Roman" w:hAnsi="Times New Roman" w:cs="Times New Roman"/>
+          <w:color w:val="222222"/>
+        </w:rPr>
+        <w:t>other</w:t>
+      </w:r>
+      <w:proofErr w:type="gramEnd"/>
+      <w:r>
+        <w:rPr>
+          <w:rFonts w:ascii="Times New Roman" w:eastAsia="Times New Roman" w:hAnsi="Times New Roman" w:cs="Times New Roman"/>
+          <w:color w:val="222222"/>
+        </w:rPr>
+        <w:t xml:space="preserve"> file T2.</w:t>
       </w:r>
     </w:p>
     <w:p>
@@ -4344,7 +4786,27 @@
           <w:color w:val="222222"/>
         </w:rPr>
         <w:lastRenderedPageBreak/>
-        <w:t>PHASE – 5 : Merging the data files</w:t>
+        <w:t xml:space="preserve">PHASE – </w:t>
+      </w:r>
+      <w:proofErr w:type="gramStart"/>
+      <w:r>
+        <w:rPr>
+          <w:rFonts w:ascii="Times New Roman" w:eastAsia="Times New Roman" w:hAnsi="Times New Roman" w:cs="Times New Roman"/>
+          <w:b/>
+          <w:bCs/>
+          <w:color w:val="222222"/>
+        </w:rPr>
+        <w:t>5 :</w:t>
+      </w:r>
+      <w:proofErr w:type="gramEnd"/>
+      <w:r>
+        <w:rPr>
+          <w:rFonts w:ascii="Times New Roman" w:eastAsia="Times New Roman" w:hAnsi="Times New Roman" w:cs="Times New Roman"/>
+          <w:b/>
+          <w:bCs/>
+          <w:color w:val="222222"/>
+        </w:rPr>
+        <w:t xml:space="preserve"> Merging the data files</w:t>
       </w:r>
       <w:r>
         <w:rPr>
@@ -4446,8 +4908,17 @@
           <w:rFonts w:ascii="Times New Roman" w:eastAsia="Times New Roman" w:hAnsi="Times New Roman" w:cs="Times New Roman"/>
           <w:color w:val="222222"/>
         </w:rPr>
-        <w:t xml:space="preserve"> merge them into a single file .</w:t>
-      </w:r>
+        <w:t xml:space="preserve"> merge them into a single </w:t>
+      </w:r>
+      <w:proofErr w:type="gramStart"/>
+      <w:r>
+        <w:rPr>
+          <w:rFonts w:ascii="Times New Roman" w:eastAsia="Times New Roman" w:hAnsi="Times New Roman" w:cs="Times New Roman"/>
+          <w:color w:val="222222"/>
+        </w:rPr>
+        <w:t>file .</w:t>
+      </w:r>
+      <w:proofErr w:type="gramEnd"/>
     </w:p>
     <w:p>
       <w:pPr>
@@ -4488,7 +4959,23 @@
           <w:rFonts w:ascii="Times New Roman" w:eastAsia="Times New Roman" w:hAnsi="Times New Roman" w:cs="Times New Roman"/>
           <w:color w:val="222222"/>
         </w:rPr>
-        <w:t>Repeat the steps for indexes on other fields and other file T2.</w:t>
+        <w:t xml:space="preserve">Repeat the steps for indexes on other fields and </w:t>
+      </w:r>
+      <w:proofErr w:type="gramStart"/>
+      <w:r>
+        <w:rPr>
+          <w:rFonts w:ascii="Times New Roman" w:eastAsia="Times New Roman" w:hAnsi="Times New Roman" w:cs="Times New Roman"/>
+          <w:color w:val="222222"/>
+        </w:rPr>
+        <w:t>other</w:t>
+      </w:r>
+      <w:proofErr w:type="gramEnd"/>
+      <w:r>
+        <w:rPr>
+          <w:rFonts w:ascii="Times New Roman" w:eastAsia="Times New Roman" w:hAnsi="Times New Roman" w:cs="Times New Roman"/>
+          <w:color w:val="222222"/>
+        </w:rPr>
+        <w:t xml:space="preserve"> file T2.</w:t>
       </w:r>
     </w:p>
     <w:p>
@@ -5046,7 +5533,23 @@
           <w:rFonts w:ascii="Times New Roman" w:eastAsia="Times New Roman" w:hAnsi="Times New Roman" w:cs="Times New Roman"/>
           <w:color w:val="222222"/>
         </w:rPr>
-        <w:t xml:space="preserve">input file size , </w:t>
+        <w:t xml:space="preserve">input file </w:t>
+      </w:r>
+      <w:proofErr w:type="gramStart"/>
+      <w:r>
+        <w:rPr>
+          <w:rFonts w:ascii="Times New Roman" w:eastAsia="Times New Roman" w:hAnsi="Times New Roman" w:cs="Times New Roman"/>
+          <w:color w:val="222222"/>
+        </w:rPr>
+        <w:t>size ,</w:t>
+      </w:r>
+      <w:proofErr w:type="gramEnd"/>
+      <w:r>
+        <w:rPr>
+          <w:rFonts w:ascii="Times New Roman" w:eastAsia="Times New Roman" w:hAnsi="Times New Roman" w:cs="Times New Roman"/>
+          <w:color w:val="222222"/>
+        </w:rPr>
+        <w:t xml:space="preserve"> </w:t>
       </w:r>
       <w:r>
         <w:rPr>
@@ -7895,7 +8398,25 @@
                 <w:color w:val="000000"/>
                 <w:lang w:val="en-CA" w:eastAsia="en-CA" w:bidi="ml-IN"/>
               </w:rPr>
-              <w:t>Employee ID  Bitmap Index</w:t>
+              <w:t xml:space="preserve">Employee </w:t>
+            </w:r>
+            <w:proofErr w:type="gramStart"/>
+            <w:r>
+              <w:rPr>
+                <w:rFonts w:ascii="Calibri" w:eastAsia="Times New Roman" w:hAnsi="Calibri" w:cs="Calibri"/>
+                <w:color w:val="000000"/>
+                <w:lang w:val="en-CA" w:eastAsia="en-CA" w:bidi="ml-IN"/>
+              </w:rPr>
+              <w:t>ID  Bitmap</w:t>
+            </w:r>
+            <w:proofErr w:type="gramEnd"/>
+            <w:r>
+              <w:rPr>
+                <w:rFonts w:ascii="Calibri" w:eastAsia="Times New Roman" w:hAnsi="Calibri" w:cs="Calibri"/>
+                <w:color w:val="000000"/>
+                <w:lang w:val="en-CA" w:eastAsia="en-CA" w:bidi="ml-IN"/>
+              </w:rPr>
+              <w:t xml:space="preserve"> Index</w:t>
             </w:r>
           </w:p>
         </w:tc>
@@ -11882,7 +12403,25 @@
                 <w:color w:val="000000"/>
                 <w:lang w:val="en-CA" w:eastAsia="en-CA" w:bidi="ml-IN"/>
               </w:rPr>
-              <w:t>Employee ID  Bitmap Index</w:t>
+              <w:t xml:space="preserve">Employee </w:t>
+            </w:r>
+            <w:proofErr w:type="gramStart"/>
+            <w:r>
+              <w:rPr>
+                <w:rFonts w:ascii="Calibri" w:eastAsia="Times New Roman" w:hAnsi="Calibri" w:cs="Calibri"/>
+                <w:color w:val="000000"/>
+                <w:lang w:val="en-CA" w:eastAsia="en-CA" w:bidi="ml-IN"/>
+              </w:rPr>
+              <w:t>ID  Bitmap</w:t>
+            </w:r>
+            <w:proofErr w:type="gramEnd"/>
+            <w:r>
+              <w:rPr>
+                <w:rFonts w:ascii="Calibri" w:eastAsia="Times New Roman" w:hAnsi="Calibri" w:cs="Calibri"/>
+                <w:color w:val="000000"/>
+                <w:lang w:val="en-CA" w:eastAsia="en-CA" w:bidi="ml-IN"/>
+              </w:rPr>
+              <w:t xml:space="preserve"> Index</w:t>
             </w:r>
           </w:p>
         </w:tc>
@@ -13051,8 +13590,19 @@
           <w:bCs/>
           <w:color w:val="222222"/>
         </w:rPr>
-        <w:t>Time taken to merge T1 and T2 :</w:t>
-      </w:r>
+        <w:t>Time taken to merge T1 and T</w:t>
+      </w:r>
+      <w:proofErr w:type="gramStart"/>
+      <w:r>
+        <w:rPr>
+          <w:rFonts w:ascii="Times New Roman" w:eastAsia="Times New Roman" w:hAnsi="Times New Roman" w:cs="Times New Roman"/>
+          <w:b/>
+          <w:bCs/>
+          <w:color w:val="222222"/>
+        </w:rPr>
+        <w:t>2 :</w:t>
+      </w:r>
+      <w:proofErr w:type="gramEnd"/>
     </w:p>
     <w:p>
       <w:pPr>
@@ -14583,7 +15133,25 @@
           <w:bCs/>
           <w:color w:val="222222"/>
         </w:rPr>
-        <w:t xml:space="preserve">The documentation part was split into sections and assigned to each team mate </w:t>
+        <w:t xml:space="preserve">The documentation part was split into sections and assigned to each </w:t>
+      </w:r>
+      <w:proofErr w:type="gramStart"/>
+      <w:r>
+        <w:rPr>
+          <w:rFonts w:ascii="Times New Roman" w:eastAsia="Times New Roman" w:hAnsi="Times New Roman" w:cs="Times New Roman"/>
+          <w:bCs/>
+          <w:color w:val="222222"/>
+        </w:rPr>
+        <w:t>team mate</w:t>
+      </w:r>
+      <w:proofErr w:type="gramEnd"/>
+      <w:r>
+        <w:rPr>
+          <w:rFonts w:ascii="Times New Roman" w:eastAsia="Times New Roman" w:hAnsi="Times New Roman" w:cs="Times New Roman"/>
+          <w:bCs/>
+          <w:color w:val="222222"/>
+        </w:rPr>
+        <w:t xml:space="preserve"> </w:t>
       </w:r>
       <w:r>
         <w:rPr>
@@ -14693,6 +15261,7 @@
           <w:szCs w:val="28"/>
         </w:rPr>
       </w:pPr>
+      <w:proofErr w:type="gramStart"/>
       <w:r>
         <w:rPr>
           <w:rFonts w:ascii="Times New Roman" w:eastAsia="Times New Roman" w:hAnsi="Times New Roman" w:cs="Times New Roman"/>
@@ -14712,7 +15281,18 @@
           <w:sz w:val="32"/>
           <w:szCs w:val="32"/>
         </w:rPr>
-        <w:t>(WIP)</w:t>
+        <w:t>(</w:t>
+      </w:r>
+      <w:proofErr w:type="gramEnd"/>
+      <w:r>
+        <w:rPr>
+          <w:rFonts w:ascii="Times New Roman" w:eastAsia="Times New Roman" w:hAnsi="Times New Roman" w:cs="Times New Roman"/>
+          <w:b/>
+          <w:color w:val="222222"/>
+          <w:sz w:val="32"/>
+          <w:szCs w:val="32"/>
+        </w:rPr>
+        <w:t>WIP)</w:t>
       </w:r>
       <w:r>
         <w:rPr>
@@ -16038,6 +16618,7 @@
           <w:szCs w:val="32"/>
         </w:rPr>
       </w:pPr>
+      <w:proofErr w:type="gramStart"/>
       <w:r>
         <w:rPr>
           <w:rFonts w:ascii="Times New Roman" w:hAnsi="Times New Roman" w:cs="Times New Roman"/>
@@ -16057,7 +16638,18 @@
           <w:sz w:val="32"/>
           <w:szCs w:val="32"/>
         </w:rPr>
-        <w:t>(WIP)</w:t>
+        <w:t>(</w:t>
+      </w:r>
+      <w:proofErr w:type="gramEnd"/>
+      <w:r>
+        <w:rPr>
+          <w:rFonts w:ascii="Times New Roman" w:hAnsi="Times New Roman" w:cs="Times New Roman"/>
+          <w:b/>
+          <w:bCs/>
+          <w:sz w:val="32"/>
+          <w:szCs w:val="32"/>
+        </w:rPr>
+        <w:t>WIP)</w:t>
       </w:r>
     </w:p>
     <w:p>
@@ -16383,7 +16975,7 @@
 </file>
 
 <file path=word/endnotes.xml><?xml version="1.0" encoding="utf-8"?>
-<w:endnotes xmlns:wpc="http://schemas.microsoft.com/office/word/2010/wordprocessingCanvas" xmlns:mc="http://schemas.openxmlformats.org/markup-compatibility/2006" xmlns:o="urn:schemas-microsoft-com:office:office" xmlns:r="http://schemas.openxmlformats.org/officeDocument/2006/relationships" xmlns:m="http://schemas.openxmlformats.org/officeDocument/2006/math" xmlns:v="urn:schemas-microsoft-com:vml" xmlns:wp14="http://schemas.microsoft.com/office/word/2010/wordprocessingDrawing" xmlns:wp="http://schemas.openxmlformats.org/drawingml/2006/wordprocessingDrawing" xmlns:w10="urn:schemas-microsoft-com:office:word" xmlns:w="http://schemas.openxmlformats.org/wordprocessingml/2006/main" xmlns:w14="http://schemas.microsoft.com/office/word/2010/wordml" xmlns:w15="http://schemas.microsoft.com/office/word/2012/wordml" xmlns:wpg="http://schemas.microsoft.com/office/word/2010/wordprocessingGroup" xmlns:wpi="http://schemas.microsoft.com/office/word/2010/wordprocessingInk" xmlns:wne="http://schemas.microsoft.com/office/word/2006/wordml" xmlns:wps="http://schemas.microsoft.com/office/word/2010/wordprocessingShape" mc:Ignorable="w14 w15 wp14">
+<w:endnotes xmlns:wpc="http://schemas.microsoft.com/office/word/2010/wordprocessingCanvas" xmlns:cx="http://schemas.microsoft.com/office/drawing/2014/chartex" xmlns:cx1="http://schemas.microsoft.com/office/drawing/2015/9/8/chartex" xmlns:cx2="http://schemas.microsoft.com/office/drawing/2015/10/21/chartex" xmlns:cx3="http://schemas.microsoft.com/office/drawing/2016/5/9/chartex" xmlns:cx4="http://schemas.microsoft.com/office/drawing/2016/5/10/chartex" xmlns:cx5="http://schemas.microsoft.com/office/drawing/2016/5/11/chartex" xmlns:cx6="http://schemas.microsoft.com/office/drawing/2016/5/12/chartex" xmlns:cx7="http://schemas.microsoft.com/office/drawing/2016/5/13/chartex" xmlns:cx8="http://schemas.microsoft.com/office/drawing/2016/5/14/chartex" xmlns:mc="http://schemas.openxmlformats.org/markup-compatibility/2006" xmlns:aink="http://schemas.microsoft.com/office/drawing/2016/ink" xmlns:am3d="http://schemas.microsoft.com/office/drawing/2017/model3d" xmlns:o="urn:schemas-microsoft-com:office:office" xmlns:r="http://schemas.openxmlformats.org/officeDocument/2006/relationships" xmlns:m="http://schemas.openxmlformats.org/officeDocument/2006/math" xmlns:v="urn:schemas-microsoft-com:vml" xmlns:wp14="http://schemas.microsoft.com/office/word/2010/wordprocessingDrawing" xmlns:wp="http://schemas.openxmlformats.org/drawingml/2006/wordprocessingDrawing" xmlns:w10="urn:schemas-microsoft-com:office:word" xmlns:w="http://schemas.openxmlformats.org/wordprocessingml/2006/main" xmlns:w14="http://schemas.microsoft.com/office/word/2010/wordml" xmlns:w15="http://schemas.microsoft.com/office/word/2012/wordml" xmlns:w16cid="http://schemas.microsoft.com/office/word/2016/wordml/cid" xmlns:w16se="http://schemas.microsoft.com/office/word/2015/wordml/symex" xmlns:wpg="http://schemas.microsoft.com/office/word/2010/wordprocessingGroup" xmlns:wpi="http://schemas.microsoft.com/office/word/2010/wordprocessingInk" xmlns:wne="http://schemas.microsoft.com/office/word/2006/wordml" xmlns:wps="http://schemas.microsoft.com/office/word/2010/wordprocessingShape" mc:Ignorable="w14 w15 w16se w16cid wp14">
   <w:endnote w:type="separator" w:id="-1">
     <w:p>
       <w:pPr>
@@ -16408,7 +17000,7 @@
 </file>
 
 <file path=word/footnotes.xml><?xml version="1.0" encoding="utf-8"?>
-<w:footnotes xmlns:wpc="http://schemas.microsoft.com/office/word/2010/wordprocessingCanvas" xmlns:mc="http://schemas.openxmlformats.org/markup-compatibility/2006" xmlns:o="urn:schemas-microsoft-com:office:office" xmlns:r="http://schemas.openxmlformats.org/officeDocument/2006/relationships" xmlns:m="http://schemas.openxmlformats.org/officeDocument/2006/math" xmlns:v="urn:schemas-microsoft-com:vml" xmlns:wp14="http://schemas.microsoft.com/office/word/2010/wordprocessingDrawing" xmlns:wp="http://schemas.openxmlformats.org/drawingml/2006/wordprocessingDrawing" xmlns:w10="urn:schemas-microsoft-com:office:word" xmlns:w="http://schemas.openxmlformats.org/wordprocessingml/2006/main" xmlns:w14="http://schemas.microsoft.com/office/word/2010/wordml" xmlns:w15="http://schemas.microsoft.com/office/word/2012/wordml" xmlns:wpg="http://schemas.microsoft.com/office/word/2010/wordprocessingGroup" xmlns:wpi="http://schemas.microsoft.com/office/word/2010/wordprocessingInk" xmlns:wne="http://schemas.microsoft.com/office/word/2006/wordml" xmlns:wps="http://schemas.microsoft.com/office/word/2010/wordprocessingShape" mc:Ignorable="w14 w15 wp14">
+<w:footnotes xmlns:wpc="http://schemas.microsoft.com/office/word/2010/wordprocessingCanvas" xmlns:cx="http://schemas.microsoft.com/office/drawing/2014/chartex" xmlns:cx1="http://schemas.microsoft.com/office/drawing/2015/9/8/chartex" xmlns:cx2="http://schemas.microsoft.com/office/drawing/2015/10/21/chartex" xmlns:cx3="http://schemas.microsoft.com/office/drawing/2016/5/9/chartex" xmlns:cx4="http://schemas.microsoft.com/office/drawing/2016/5/10/chartex" xmlns:cx5="http://schemas.microsoft.com/office/drawing/2016/5/11/chartex" xmlns:cx6="http://schemas.microsoft.com/office/drawing/2016/5/12/chartex" xmlns:cx7="http://schemas.microsoft.com/office/drawing/2016/5/13/chartex" xmlns:cx8="http://schemas.microsoft.com/office/drawing/2016/5/14/chartex" xmlns:mc="http://schemas.openxmlformats.org/markup-compatibility/2006" xmlns:aink="http://schemas.microsoft.com/office/drawing/2016/ink" xmlns:am3d="http://schemas.microsoft.com/office/drawing/2017/model3d" xmlns:o="urn:schemas-microsoft-com:office:office" xmlns:r="http://schemas.openxmlformats.org/officeDocument/2006/relationships" xmlns:m="http://schemas.openxmlformats.org/officeDocument/2006/math" xmlns:v="urn:schemas-microsoft-com:vml" xmlns:wp14="http://schemas.microsoft.com/office/word/2010/wordprocessingDrawing" xmlns:wp="http://schemas.openxmlformats.org/drawingml/2006/wordprocessingDrawing" xmlns:w10="urn:schemas-microsoft-com:office:word" xmlns:w="http://schemas.openxmlformats.org/wordprocessingml/2006/main" xmlns:w14="http://schemas.microsoft.com/office/word/2010/wordml" xmlns:w15="http://schemas.microsoft.com/office/word/2012/wordml" xmlns:w16cid="http://schemas.microsoft.com/office/word/2016/wordml/cid" xmlns:w16se="http://schemas.microsoft.com/office/word/2015/wordml/symex" xmlns:wpg="http://schemas.microsoft.com/office/word/2010/wordprocessingGroup" xmlns:wpi="http://schemas.microsoft.com/office/word/2010/wordprocessingInk" xmlns:wne="http://schemas.microsoft.com/office/word/2006/wordml" xmlns:wps="http://schemas.microsoft.com/office/word/2010/wordprocessingShape" mc:Ignorable="w14 w15 w16se w16cid wp14">
   <w:footnote w:type="separator" w:id="-1">
     <w:p>
       <w:pPr>
@@ -16433,8 +17025,8 @@
 </file>
 
 <file path=word/numbering.xml><?xml version="1.0" encoding="utf-8"?>
-<w:numbering xmlns:wpc="http://schemas.microsoft.com/office/word/2010/wordprocessingCanvas" xmlns:mc="http://schemas.openxmlformats.org/markup-compatibility/2006" xmlns:o="urn:schemas-microsoft-com:office:office" xmlns:r="http://schemas.openxmlformats.org/officeDocument/2006/relationships" xmlns:m="http://schemas.openxmlformats.org/officeDocument/2006/math" xmlns:v="urn:schemas-microsoft-com:vml" xmlns:wp14="http://schemas.microsoft.com/office/word/2010/wordprocessingDrawing" xmlns:wp="http://schemas.openxmlformats.org/drawingml/2006/wordprocessingDrawing" xmlns:w10="urn:schemas-microsoft-com:office:word" xmlns:w="http://schemas.openxmlformats.org/wordprocessingml/2006/main" xmlns:w14="http://schemas.microsoft.com/office/word/2010/wordml" xmlns:w15="http://schemas.microsoft.com/office/word/2012/wordml" xmlns:wpg="http://schemas.microsoft.com/office/word/2010/wordprocessingGroup" xmlns:wpi="http://schemas.microsoft.com/office/word/2010/wordprocessingInk" xmlns:wne="http://schemas.microsoft.com/office/word/2006/wordml" xmlns:wps="http://schemas.microsoft.com/office/word/2010/wordprocessingShape" mc:Ignorable="w14 w15 wp14">
-  <w:abstractNum w:abstractNumId="0">
+<w:numbering xmlns:wpc="http://schemas.microsoft.com/office/word/2010/wordprocessingCanvas" xmlns:cx="http://schemas.microsoft.com/office/drawing/2014/chartex" xmlns:cx1="http://schemas.microsoft.com/office/drawing/2015/9/8/chartex" xmlns:cx2="http://schemas.microsoft.com/office/drawing/2015/10/21/chartex" xmlns:cx3="http://schemas.microsoft.com/office/drawing/2016/5/9/chartex" xmlns:cx4="http://schemas.microsoft.com/office/drawing/2016/5/10/chartex" xmlns:cx5="http://schemas.microsoft.com/office/drawing/2016/5/11/chartex" xmlns:cx6="http://schemas.microsoft.com/office/drawing/2016/5/12/chartex" xmlns:cx7="http://schemas.microsoft.com/office/drawing/2016/5/13/chartex" xmlns:cx8="http://schemas.microsoft.com/office/drawing/2016/5/14/chartex" xmlns:mc="http://schemas.openxmlformats.org/markup-compatibility/2006" xmlns:aink="http://schemas.microsoft.com/office/drawing/2016/ink" xmlns:am3d="http://schemas.microsoft.com/office/drawing/2017/model3d" xmlns:o="urn:schemas-microsoft-com:office:office" xmlns:r="http://schemas.openxmlformats.org/officeDocument/2006/relationships" xmlns:m="http://schemas.openxmlformats.org/officeDocument/2006/math" xmlns:v="urn:schemas-microsoft-com:vml" xmlns:wp14="http://schemas.microsoft.com/office/word/2010/wordprocessingDrawing" xmlns:wp="http://schemas.openxmlformats.org/drawingml/2006/wordprocessingDrawing" xmlns:w10="urn:schemas-microsoft-com:office:word" xmlns:w="http://schemas.openxmlformats.org/wordprocessingml/2006/main" xmlns:w14="http://schemas.microsoft.com/office/word/2010/wordml" xmlns:w15="http://schemas.microsoft.com/office/word/2012/wordml" xmlns:w16cid="http://schemas.microsoft.com/office/word/2016/wordml/cid" xmlns:w16se="http://schemas.microsoft.com/office/word/2015/wordml/symex" xmlns:wpg="http://schemas.microsoft.com/office/word/2010/wordprocessingGroup" xmlns:wpi="http://schemas.microsoft.com/office/word/2010/wordprocessingInk" xmlns:wne="http://schemas.microsoft.com/office/word/2006/wordml" xmlns:wps="http://schemas.microsoft.com/office/word/2010/wordprocessingShape" mc:Ignorable="w14 w15 w16se w16cid wp14">
+  <w:abstractNum w:abstractNumId="0" w15:restartNumberingAfterBreak="0">
     <w:nsid w:val="05886EA7"/>
     <w:multiLevelType w:val="multilevel"/>
     <w:tmpl w:val="AF167FFE"/>
@@ -16549,7 +17141,7 @@
       </w:rPr>
     </w:lvl>
   </w:abstractNum>
-  <w:abstractNum w:abstractNumId="1">
+  <w:abstractNum w:abstractNumId="1" w15:restartNumberingAfterBreak="0">
     <w:nsid w:val="0CFC565E"/>
     <w:multiLevelType w:val="multilevel"/>
     <w:tmpl w:val="1D906D96"/>
@@ -16662,7 +17254,7 @@
       </w:rPr>
     </w:lvl>
   </w:abstractNum>
-  <w:abstractNum w:abstractNumId="2">
+  <w:abstractNum w:abstractNumId="2" w15:restartNumberingAfterBreak="0">
     <w:nsid w:val="140A7CCC"/>
     <w:multiLevelType w:val="hybridMultilevel"/>
     <w:tmpl w:val="BF1419E0"/>
@@ -16775,7 +17367,7 @@
       </w:rPr>
     </w:lvl>
   </w:abstractNum>
-  <w:abstractNum w:abstractNumId="3">
+  <w:abstractNum w:abstractNumId="3" w15:restartNumberingAfterBreak="0">
     <w:nsid w:val="1456489F"/>
     <w:multiLevelType w:val="multilevel"/>
     <w:tmpl w:val="A1F24DFC"/>
@@ -16888,7 +17480,7 @@
       </w:rPr>
     </w:lvl>
   </w:abstractNum>
-  <w:abstractNum w:abstractNumId="4">
+  <w:abstractNum w:abstractNumId="4" w15:restartNumberingAfterBreak="0">
     <w:nsid w:val="20EE04A2"/>
     <w:multiLevelType w:val="hybridMultilevel"/>
     <w:tmpl w:val="C31E0F14"/>
@@ -17001,7 +17593,7 @@
       </w:rPr>
     </w:lvl>
   </w:abstractNum>
-  <w:abstractNum w:abstractNumId="5">
+  <w:abstractNum w:abstractNumId="5" w15:restartNumberingAfterBreak="0">
     <w:nsid w:val="26DC7F0D"/>
     <w:multiLevelType w:val="multilevel"/>
     <w:tmpl w:val="F7AE900C"/>
@@ -17114,7 +17706,7 @@
       </w:rPr>
     </w:lvl>
   </w:abstractNum>
-  <w:abstractNum w:abstractNumId="6">
+  <w:abstractNum w:abstractNumId="6" w15:restartNumberingAfterBreak="0">
     <w:nsid w:val="378B03D4"/>
     <w:multiLevelType w:val="hybridMultilevel"/>
     <w:tmpl w:val="0E7E66E2"/>
@@ -17227,7 +17819,7 @@
       </w:rPr>
     </w:lvl>
   </w:abstractNum>
-  <w:abstractNum w:abstractNumId="7">
+  <w:abstractNum w:abstractNumId="7" w15:restartNumberingAfterBreak="0">
     <w:nsid w:val="3ADE0A2A"/>
     <w:multiLevelType w:val="multilevel"/>
     <w:tmpl w:val="4ECAFC1A"/>
@@ -17340,7 +17932,7 @@
       </w:rPr>
     </w:lvl>
   </w:abstractNum>
-  <w:abstractNum w:abstractNumId="8">
+  <w:abstractNum w:abstractNumId="8" w15:restartNumberingAfterBreak="0">
     <w:nsid w:val="45981238"/>
     <w:multiLevelType w:val="hybridMultilevel"/>
     <w:tmpl w:val="575E34AC"/>
@@ -17453,7 +18045,7 @@
       </w:rPr>
     </w:lvl>
   </w:abstractNum>
-  <w:abstractNum w:abstractNumId="9">
+  <w:abstractNum w:abstractNumId="9" w15:restartNumberingAfterBreak="0">
     <w:nsid w:val="47CB784C"/>
     <w:multiLevelType w:val="multilevel"/>
     <w:tmpl w:val="8F263162"/>
@@ -17539,7 +18131,7 @@
       </w:pPr>
     </w:lvl>
   </w:abstractNum>
-  <w:abstractNum w:abstractNumId="10">
+  <w:abstractNum w:abstractNumId="10" w15:restartNumberingAfterBreak="0">
     <w:nsid w:val="4FC17710"/>
     <w:multiLevelType w:val="hybridMultilevel"/>
     <w:tmpl w:val="B254E962"/>
@@ -17631,7 +18223,7 @@
       </w:pPr>
     </w:lvl>
   </w:abstractNum>
-  <w:abstractNum w:abstractNumId="11">
+  <w:abstractNum w:abstractNumId="11" w15:restartNumberingAfterBreak="0">
     <w:nsid w:val="507C5D8A"/>
     <w:multiLevelType w:val="multilevel"/>
     <w:tmpl w:val="88720C7E"/>
@@ -17744,7 +18336,7 @@
       </w:rPr>
     </w:lvl>
   </w:abstractNum>
-  <w:abstractNum w:abstractNumId="12">
+  <w:abstractNum w:abstractNumId="12" w15:restartNumberingAfterBreak="0">
     <w:nsid w:val="53DB49BE"/>
     <w:multiLevelType w:val="multilevel"/>
     <w:tmpl w:val="6AAA91A0"/>
@@ -17857,7 +18449,7 @@
       </w:rPr>
     </w:lvl>
   </w:abstractNum>
-  <w:abstractNum w:abstractNumId="13">
+  <w:abstractNum w:abstractNumId="13" w15:restartNumberingAfterBreak="0">
     <w:nsid w:val="740F2497"/>
     <w:multiLevelType w:val="multilevel"/>
     <w:tmpl w:val="E8BC1728"/>
@@ -17970,7 +18562,7 @@
       </w:rPr>
     </w:lvl>
   </w:abstractNum>
-  <w:abstractNum w:abstractNumId="14">
+  <w:abstractNum w:abstractNumId="14" w15:restartNumberingAfterBreak="0">
     <w:nsid w:val="7C5E760B"/>
     <w:multiLevelType w:val="multilevel"/>
     <w:tmpl w:val="AF167FFE"/>
@@ -18085,7 +18677,7 @@
       </w:rPr>
     </w:lvl>
   </w:abstractNum>
-  <w:abstractNum w:abstractNumId="15">
+  <w:abstractNum w:abstractNumId="15" w15:restartNumberingAfterBreak="0">
     <w:nsid w:val="7FE00C51"/>
     <w:multiLevelType w:val="multilevel"/>
     <w:tmpl w:val="59F8D8E6"/>
@@ -18250,7 +18842,7 @@
 </file>
 
 <file path=word/styles.xml><?xml version="1.0" encoding="utf-8"?>
-<w:styles xmlns:mc="http://schemas.openxmlformats.org/markup-compatibility/2006" xmlns:r="http://schemas.openxmlformats.org/officeDocument/2006/relationships" xmlns:w="http://schemas.openxmlformats.org/wordprocessingml/2006/main" xmlns:w14="http://schemas.microsoft.com/office/word/2010/wordml" xmlns:w15="http://schemas.microsoft.com/office/word/2012/wordml" mc:Ignorable="w14 w15">
+<w:styles xmlns:mc="http://schemas.openxmlformats.org/markup-compatibility/2006" xmlns:r="http://schemas.openxmlformats.org/officeDocument/2006/relationships" xmlns:w="http://schemas.openxmlformats.org/wordprocessingml/2006/main" xmlns:w14="http://schemas.microsoft.com/office/word/2010/wordml" xmlns:w15="http://schemas.microsoft.com/office/word/2012/wordml" xmlns:w16cid="http://schemas.microsoft.com/office/word/2016/wordml/cid" xmlns:w16se="http://schemas.microsoft.com/office/word/2015/wordml/symex" mc:Ignorable="w14 w15 w16se w16cid">
   <w:docDefaults>
     <w:rPrDefault>
       <w:rPr>
@@ -18266,7 +18858,7 @@
       </w:pPr>
     </w:pPrDefault>
   </w:docDefaults>
-  <w:latentStyles w:defLockedState="0" w:defUIPriority="99" w:defSemiHidden="0" w:defUnhideWhenUsed="0" w:defQFormat="0" w:count="371">
+  <w:latentStyles w:defLockedState="0" w:defUIPriority="99" w:defSemiHidden="0" w:defUnhideWhenUsed="0" w:defQFormat="0" w:count="377">
     <w:lsdException w:name="Normal" w:uiPriority="0" w:qFormat="1"/>
     <w:lsdException w:name="heading 1" w:uiPriority="9" w:qFormat="1"/>
     <w:lsdException w:name="heading 2" w:semiHidden="1" w:uiPriority="9" w:unhideWhenUsed="1" w:qFormat="1"/>
@@ -18414,11 +19006,8 @@
     <w:lsdException w:name="Table 3D effects 3" w:semiHidden="1" w:unhideWhenUsed="1"/>
     <w:lsdException w:name="Table Contemporary" w:semiHidden="1" w:unhideWhenUsed="1"/>
     <w:lsdException w:name="Table Elegant" w:semiHidden="1" w:unhideWhenUsed="1"/>
-    <w:lsdException w:name="Table Professional" w:semiHidden="1" w:unhideWhenUsed="1"/>
     <w:lsdException w:name="Table Subtle 1" w:semiHidden="1" w:unhideWhenUsed="1"/>
     <w:lsdException w:name="Table Subtle 2" w:semiHidden="1" w:unhideWhenUsed="1"/>
-    <w:lsdException w:name="Table Web 1" w:semiHidden="1" w:unhideWhenUsed="1"/>
-    <w:lsdException w:name="Table Web 2" w:semiHidden="1" w:unhideWhenUsed="1"/>
     <w:lsdException w:name="Table Web 3" w:semiHidden="1" w:unhideWhenUsed="1"/>
     <w:lsdException w:name="Balloon Text" w:semiHidden="1" w:unhideWhenUsed="1"/>
     <w:lsdException w:name="Table Grid" w:uiPriority="39"/>
@@ -18638,6 +19227,12 @@
     <w:lsdException w:name="List Table 5 Dark Accent 6" w:uiPriority="50"/>
     <w:lsdException w:name="List Table 6 Colorful Accent 6" w:uiPriority="51"/>
     <w:lsdException w:name="List Table 7 Colorful Accent 6" w:uiPriority="52"/>
+    <w:lsdException w:name="Mention" w:semiHidden="1" w:unhideWhenUsed="1"/>
+    <w:lsdException w:name="Smart Hyperlink" w:semiHidden="1" w:unhideWhenUsed="1"/>
+    <w:lsdException w:name="Hashtag" w:semiHidden="1" w:unhideWhenUsed="1"/>
+    <w:lsdException w:name="Unresolved Mention" w:semiHidden="1" w:unhideWhenUsed="1"/>
+    <w:lsdException w:name="Smart Link" w:semiHidden="1" w:unhideWhenUsed="1"/>
+    <w:lsdException w:name="Smart Link Error" w:semiHidden="1" w:unhideWhenUsed="1"/>
   </w:latentStyles>
   <w:style w:type="paragraph" w:default="1" w:styleId="Normal">
     <w:name w:val="Normal"/>
@@ -18825,13 +19420,6 @@
     <w:tblPr>
       <w:tblStyleRowBandSize w:val="1"/>
       <w:tblStyleColBandSize w:val="1"/>
-      <w:tblInd w:w="0" w:type="dxa"/>
-      <w:tblCellMar>
-        <w:top w:w="0" w:type="dxa"/>
-        <w:left w:w="108" w:type="dxa"/>
-        <w:bottom w:w="0" w:type="dxa"/>
-        <w:right w:w="108" w:type="dxa"/>
-      </w:tblCellMar>
     </w:tblPr>
   </w:style>
   <w:style w:type="table" w:customStyle="1" w:styleId="a0">
@@ -18839,7 +19427,6 @@
     <w:tblPr>
       <w:tblStyleRowBandSize w:val="1"/>
       <w:tblStyleColBandSize w:val="1"/>
-      <w:tblInd w:w="0" w:type="dxa"/>
       <w:tblCellMar>
         <w:top w:w="100" w:type="dxa"/>
         <w:left w:w="100" w:type="dxa"/>
@@ -18853,7 +19440,6 @@
     <w:tblPr>
       <w:tblStyleRowBandSize w:val="1"/>
       <w:tblStyleColBandSize w:val="1"/>
-      <w:tblInd w:w="0" w:type="dxa"/>
       <w:tblCellMar>
         <w:top w:w="100" w:type="dxa"/>
         <w:left w:w="100" w:type="dxa"/>
@@ -18867,7 +19453,6 @@
     <w:tblPr>
       <w:tblStyleRowBandSize w:val="1"/>
       <w:tblStyleColBandSize w:val="1"/>
-      <w:tblInd w:w="0" w:type="dxa"/>
       <w:tblCellMar>
         <w:top w:w="100" w:type="dxa"/>
         <w:left w:w="100" w:type="dxa"/>
@@ -19290,7 +19875,7 @@
 </file>
 
 <file path=customXml/itemProps1.xml><?xml version="1.0" encoding="utf-8"?>
-<ds:datastoreItem xmlns:ds="http://schemas.openxmlformats.org/officeDocument/2006/customXml" ds:itemID="{05F9112D-A3A8-4384-A049-A75BE41E0EC2}">
+<ds:datastoreItem xmlns:ds="http://schemas.openxmlformats.org/officeDocument/2006/customXml" ds:itemID="{92353108-7472-4515-88B2-3854C4EA2476}">
   <ds:schemaRefs>
     <ds:schemaRef ds:uri="http://schemas.openxmlformats.org/officeDocument/2006/bibliography"/>
   </ds:schemaRefs>

--- a/COMP 6521 Project-2 Report.docx
+++ b/COMP 6521 Project-2 Report.docx
@@ -1,6 +1,6 @@
 
 <file path=word/document.xml><?xml version="1.0" encoding="utf-8"?>
-<w:document xmlns:wpc="http://schemas.microsoft.com/office/word/2010/wordprocessingCanvas" xmlns:cx="http://schemas.microsoft.com/office/drawing/2014/chartex" xmlns:cx1="http://schemas.microsoft.com/office/drawing/2015/9/8/chartex" xmlns:cx2="http://schemas.microsoft.com/office/drawing/2015/10/21/chartex" xmlns:cx3="http://schemas.microsoft.com/office/drawing/2016/5/9/chartex" xmlns:cx4="http://schemas.microsoft.com/office/drawing/2016/5/10/chartex" xmlns:cx5="http://schemas.microsoft.com/office/drawing/2016/5/11/chartex" xmlns:cx6="http://schemas.microsoft.com/office/drawing/2016/5/12/chartex" xmlns:cx7="http://schemas.microsoft.com/office/drawing/2016/5/13/chartex" xmlns:cx8="http://schemas.microsoft.com/office/drawing/2016/5/14/chartex" xmlns:mc="http://schemas.openxmlformats.org/markup-compatibility/2006" xmlns:aink="http://schemas.microsoft.com/office/drawing/2016/ink" xmlns:am3d="http://schemas.microsoft.com/office/drawing/2017/model3d" xmlns:o="urn:schemas-microsoft-com:office:office" xmlns:r="http://schemas.openxmlformats.org/officeDocument/2006/relationships" xmlns:m="http://schemas.openxmlformats.org/officeDocument/2006/math" xmlns:v="urn:schemas-microsoft-com:vml" xmlns:wp14="http://schemas.microsoft.com/office/word/2010/wordprocessingDrawing" xmlns:wp="http://schemas.openxmlformats.org/drawingml/2006/wordprocessingDrawing" xmlns:w10="urn:schemas-microsoft-com:office:word" xmlns:w="http://schemas.openxmlformats.org/wordprocessingml/2006/main" xmlns:w14="http://schemas.microsoft.com/office/word/2010/wordml" xmlns:w15="http://schemas.microsoft.com/office/word/2012/wordml" xmlns:w16cid="http://schemas.microsoft.com/office/word/2016/wordml/cid" xmlns:w16se="http://schemas.microsoft.com/office/word/2015/wordml/symex" xmlns:wpg="http://schemas.microsoft.com/office/word/2010/wordprocessingGroup" xmlns:wpi="http://schemas.microsoft.com/office/word/2010/wordprocessingInk" xmlns:wne="http://schemas.microsoft.com/office/word/2006/wordml" xmlns:wps="http://schemas.microsoft.com/office/word/2010/wordprocessingShape" mc:Ignorable="w14 w15 w16se w16cid wp14">
+<w:document xmlns:wpc="http://schemas.microsoft.com/office/word/2010/wordprocessingCanvas" xmlns:mc="http://schemas.openxmlformats.org/markup-compatibility/2006" xmlns:o="urn:schemas-microsoft-com:office:office" xmlns:r="http://schemas.openxmlformats.org/officeDocument/2006/relationships" xmlns:m="http://schemas.openxmlformats.org/officeDocument/2006/math" xmlns:v="urn:schemas-microsoft-com:vml" xmlns:wp14="http://schemas.microsoft.com/office/word/2010/wordprocessingDrawing" xmlns:wp="http://schemas.openxmlformats.org/drawingml/2006/wordprocessingDrawing" xmlns:w10="urn:schemas-microsoft-com:office:word" xmlns:w="http://schemas.openxmlformats.org/wordprocessingml/2006/main" xmlns:w14="http://schemas.microsoft.com/office/word/2010/wordml" xmlns:w15="http://schemas.microsoft.com/office/word/2012/wordml" xmlns:wpg="http://schemas.microsoft.com/office/word/2010/wordprocessingGroup" xmlns:wpi="http://schemas.microsoft.com/office/word/2010/wordprocessingInk" xmlns:wne="http://schemas.microsoft.com/office/word/2006/wordml" xmlns:wps="http://schemas.microsoft.com/office/word/2010/wordprocessingShape" mc:Ignorable="w14 w15 wp14">
   <w:body>
     <w:p>
       <w:pPr>
@@ -2145,7 +2145,6 @@
     <w:p>
       <w:pPr>
         <w:ind w:left="360"/>
-        <w:jc w:val="both"/>
         <w:rPr>
           <w:rFonts w:ascii="Times New Roman" w:eastAsia="Times New Roman" w:hAnsi="Times New Roman" w:cs="Times New Roman"/>
           <w:bCs/>
@@ -2183,7 +2182,7 @@
           <w:bCs/>
           <w:color w:val="222222"/>
         </w:rPr>
-        <w:t xml:space="preserve">ome databases extend the power of indexing by letting developers create indexes on functions or </w:t>
+        <w:t>ome databases extend the power of indexing by letting developers create indexes on functions or expressions</w:t>
       </w:r>
       <w:r>
         <w:rPr>
@@ -2191,7 +2190,7 @@
           <w:bCs/>
           <w:color w:val="222222"/>
         </w:rPr>
-        <w:t>expressions</w:t>
+        <w:t>.</w:t>
       </w:r>
       <w:r>
         <w:rPr>
@@ -2199,7 +2198,7 @@
           <w:bCs/>
           <w:color w:val="222222"/>
         </w:rPr>
-        <w:t>. A</w:t>
+        <w:t xml:space="preserve">A bitmap index is built on table attributes such that </w:t>
       </w:r>
       <w:r>
         <w:rPr>
@@ -2207,7 +2206,7 @@
           <w:bCs/>
           <w:color w:val="222222"/>
         </w:rPr>
-        <w:t xml:space="preserve"> bitmap index is built on table attributes such that </w:t>
+        <w:t>bitmap index for a field F is a collection of bit-vectors of length n, one</w:t>
       </w:r>
       <w:r>
         <w:rPr>
@@ -2215,7 +2214,7 @@
           <w:bCs/>
           <w:color w:val="222222"/>
         </w:rPr>
-        <w:t>bitmap index for a field F is a collection of bit-vectors of length n, one</w:t>
+        <w:t xml:space="preserve"> </w:t>
       </w:r>
       <w:r>
         <w:rPr>
@@ -2223,6 +2222,32 @@
           <w:bCs/>
           <w:color w:val="222222"/>
         </w:rPr>
+        <w:t>for each possible value that may appear in the field F. The vector for iralue u</w:t>
+      </w:r>
+    </w:p>
+    <w:p>
+      <w:pPr>
+        <w:ind w:left="360"/>
+        <w:rPr>
+          <w:rFonts w:ascii="Times New Roman" w:eastAsia="Times New Roman" w:hAnsi="Times New Roman" w:cs="Times New Roman"/>
+          <w:bCs/>
+          <w:color w:val="222222"/>
+        </w:rPr>
+      </w:pPr>
+      <w:r>
+        <w:rPr>
+          <w:rFonts w:ascii="Times New Roman" w:eastAsia="Times New Roman" w:hAnsi="Times New Roman" w:cs="Times New Roman"/>
+          <w:bCs/>
+          <w:color w:val="222222"/>
+        </w:rPr>
+        <w:t>has 1 in position i if the ith record has v in field F, and it ha5 0 there if not.</w:t>
+      </w:r>
+      <w:r>
+        <w:rPr>
+          <w:rFonts w:ascii="Times New Roman" w:eastAsia="Times New Roman" w:hAnsi="Times New Roman" w:cs="Times New Roman"/>
+          <w:bCs/>
+          <w:color w:val="222222"/>
+        </w:rPr>
         <w:t xml:space="preserve"> </w:t>
       </w:r>
       <w:r>
@@ -2231,69 +2256,16 @@
           <w:bCs/>
           <w:color w:val="222222"/>
         </w:rPr>
-        <w:t>for each possible value that may appear in the field F. The vector for iralue u</w:t>
-      </w:r>
-    </w:p>
-    <w:p>
-      <w:pPr>
-        <w:ind w:left="360"/>
-        <w:jc w:val="both"/>
+        <w:br/>
+      </w:r>
+      <w:r>
         <w:rPr>
           <w:rFonts w:ascii="Times New Roman" w:eastAsia="Times New Roman" w:hAnsi="Times New Roman" w:cs="Times New Roman"/>
           <w:bCs/>
           <w:color w:val="222222"/>
         </w:rPr>
-      </w:pPr>
-      <w:r>
-        <w:rPr>
-          <w:rFonts w:ascii="Times New Roman" w:eastAsia="Times New Roman" w:hAnsi="Times New Roman" w:cs="Times New Roman"/>
-          <w:bCs/>
-          <w:color w:val="222222"/>
-        </w:rPr>
-        <w:t>has 1 in position i if the ith record has v in field F, and it ha5 0 there if not.</w:t>
-      </w:r>
-      <w:r>
-        <w:rPr>
-          <w:rFonts w:ascii="Times New Roman" w:eastAsia="Times New Roman" w:hAnsi="Times New Roman" w:cs="Times New Roman"/>
-          <w:bCs/>
-          <w:color w:val="222222"/>
-        </w:rPr>
-        <w:t xml:space="preserve"> </w:t>
-      </w:r>
-      <w:r>
-        <w:rPr>
-          <w:rFonts w:ascii="Times New Roman" w:eastAsia="Times New Roman" w:hAnsi="Times New Roman" w:cs="Times New Roman"/>
-          <w:bCs/>
-          <w:color w:val="222222"/>
-        </w:rPr>
         <w:br/>
-      </w:r>
-      <w:r>
-        <w:rPr>
-          <w:rFonts w:ascii="Times New Roman" w:eastAsia="Times New Roman" w:hAnsi="Times New Roman" w:cs="Times New Roman"/>
-          <w:bCs/>
-          <w:color w:val="222222"/>
-        </w:rPr>
-        <w:br/>
-        <w:t xml:space="preserve">The number of bit vectors created for a field will be equal to the number of distinct values for that </w:t>
-      </w:r>
-      <w:proofErr w:type="gramStart"/>
-      <w:r>
-        <w:rPr>
-          <w:rFonts w:ascii="Times New Roman" w:eastAsia="Times New Roman" w:hAnsi="Times New Roman" w:cs="Times New Roman"/>
-          <w:bCs/>
-          <w:color w:val="222222"/>
-        </w:rPr>
-        <w:t>particular field</w:t>
-      </w:r>
-      <w:proofErr w:type="gramEnd"/>
-      <w:r>
-        <w:rPr>
-          <w:rFonts w:ascii="Times New Roman" w:eastAsia="Times New Roman" w:hAnsi="Times New Roman" w:cs="Times New Roman"/>
-          <w:bCs/>
-          <w:color w:val="222222"/>
-        </w:rPr>
-        <w:t xml:space="preserve"> and the length of the bit vector will be equal to the number of rows/tuples in a table.</w:t>
+        <w:t>The number of bit vectors created for a field will be equal to the number of distinct values for that particular field and the length of the bit vector will be equal to the number of rows/tuples in a table.</w:t>
       </w:r>
     </w:p>
     <w:p>
@@ -2674,7 +2646,105 @@
           <w:rFonts w:ascii="Times New Roman" w:eastAsia="Times New Roman" w:hAnsi="Times New Roman" w:cs="Times New Roman"/>
           <w:color w:val="222222"/>
         </w:rPr>
-        <w:t xml:space="preserve"> Constant values including block size and file I/O paths are initialized.</w:t>
+        <w:t xml:space="preserve"> Constant values including block size and file I/O paths are initialized .</w:t>
+      </w:r>
+      <w:r>
+        <w:rPr>
+          <w:rFonts w:ascii="Times New Roman" w:eastAsia="Times New Roman" w:hAnsi="Times New Roman" w:cs="Times New Roman"/>
+          <w:color w:val="222222"/>
+        </w:rPr>
+        <w:t xml:space="preserve">The input files are ready </w:t>
+      </w:r>
+      <w:r>
+        <w:rPr>
+          <w:rFonts w:ascii="Times New Roman" w:eastAsia="Times New Roman" w:hAnsi="Times New Roman" w:cs="Times New Roman"/>
+          <w:color w:val="222222"/>
+        </w:rPr>
+        <w:t xml:space="preserve">block by block into the program , starting with </w:t>
+      </w:r>
+      <w:r>
+        <w:rPr>
+          <w:rFonts w:ascii="Times New Roman" w:eastAsia="Times New Roman" w:hAnsi="Times New Roman" w:cs="Times New Roman"/>
+          <w:color w:val="222222"/>
+        </w:rPr>
+        <w:t>T1 followed by T2.</w:t>
+      </w:r>
+    </w:p>
+    <w:p>
+      <w:pPr>
+        <w:ind w:left="360"/>
+        <w:jc w:val="both"/>
+        <w:rPr>
+          <w:rFonts w:ascii="Times New Roman" w:eastAsia="Times New Roman" w:hAnsi="Times New Roman" w:cs="Times New Roman"/>
+          <w:b/>
+          <w:bCs/>
+          <w:color w:val="222222"/>
+        </w:rPr>
+      </w:pPr>
+    </w:p>
+    <w:p>
+      <w:pPr>
+        <w:ind w:left="360"/>
+        <w:jc w:val="both"/>
+        <w:rPr>
+          <w:rFonts w:ascii="Times New Roman" w:eastAsia="Times New Roman" w:hAnsi="Times New Roman" w:cs="Times New Roman"/>
+          <w:color w:val="222222"/>
+        </w:rPr>
+      </w:pPr>
+      <w:r>
+        <w:rPr>
+          <w:rFonts w:ascii="Times New Roman" w:eastAsia="Times New Roman" w:hAnsi="Times New Roman" w:cs="Times New Roman"/>
+          <w:b/>
+          <w:bCs/>
+          <w:color w:val="222222"/>
+        </w:rPr>
+        <w:t xml:space="preserve">Phase 2 – Creation of bitmap index </w:t>
+      </w:r>
+      <w:r>
+        <w:rPr>
+          <w:rFonts w:ascii="Times New Roman" w:eastAsia="Times New Roman" w:hAnsi="Times New Roman" w:cs="Times New Roman"/>
+          <w:b/>
+          <w:bCs/>
+          <w:color w:val="222222"/>
+        </w:rPr>
+        <w:t>and sorting index</w:t>
+      </w:r>
+      <w:r>
+        <w:rPr>
+          <w:rFonts w:ascii="Times New Roman" w:eastAsia="Times New Roman" w:hAnsi="Times New Roman" w:cs="Times New Roman"/>
+          <w:b/>
+          <w:bCs/>
+          <w:color w:val="222222"/>
+        </w:rPr>
+        <w:t xml:space="preserve">: </w:t>
+      </w:r>
+      <w:r>
+        <w:rPr>
+          <w:rFonts w:ascii="Times New Roman" w:eastAsia="Times New Roman" w:hAnsi="Times New Roman" w:cs="Times New Roman"/>
+          <w:color w:val="222222"/>
+        </w:rPr>
+        <w:t xml:space="preserve"> A 2D array of data type:long and size : (number of tuples )*(number of tuples +1 ) is created to store the  bit vectors .The first column holds the distinct values of the field while the remaining columns signify the bits corresponding to each tuple. The </w:t>
+      </w:r>
+      <w:r>
+        <w:rPr>
+          <w:rFonts w:ascii="Times New Roman" w:eastAsia="Times New Roman" w:hAnsi="Times New Roman" w:cs="Times New Roman"/>
+          <w:color w:val="222222"/>
+        </w:rPr>
+        <w:t xml:space="preserve">row </w:t>
+      </w:r>
+      <w:r>
+        <w:rPr>
+          <w:rFonts w:ascii="Times New Roman" w:eastAsia="Times New Roman" w:hAnsi="Times New Roman" w:cs="Times New Roman"/>
+          <w:color w:val="222222"/>
+        </w:rPr>
+        <w:t>size of the array i</w:t>
+      </w:r>
+      <w:r>
+        <w:rPr>
+          <w:rFonts w:ascii="Times New Roman" w:eastAsia="Times New Roman" w:hAnsi="Times New Roman" w:cs="Times New Roman"/>
+          <w:color w:val="222222"/>
+        </w:rPr>
+        <w:t>s set to be</w:t>
       </w:r>
       <w:r>
         <w:rPr>
@@ -2683,37 +2753,69 @@
         </w:rPr>
         <w:t xml:space="preserve"> </w:t>
       </w:r>
-      <w:bookmarkStart w:id="0" w:name="_GoBack"/>
-      <w:bookmarkEnd w:id="0"/>
-      <w:proofErr w:type="gramStart"/>
-      <w:r>
-        <w:rPr>
-          <w:rFonts w:ascii="Times New Roman" w:eastAsia="Times New Roman" w:hAnsi="Times New Roman" w:cs="Times New Roman"/>
-          <w:color w:val="222222"/>
-        </w:rPr>
-        <w:t>The</w:t>
-      </w:r>
-      <w:proofErr w:type="gramEnd"/>
-      <w:r>
-        <w:rPr>
-          <w:rFonts w:ascii="Times New Roman" w:eastAsia="Times New Roman" w:hAnsi="Times New Roman" w:cs="Times New Roman"/>
-          <w:color w:val="222222"/>
-        </w:rPr>
-        <w:t xml:space="preserve"> input files are ready </w:t>
-      </w:r>
-      <w:r>
-        <w:rPr>
-          <w:rFonts w:ascii="Times New Roman" w:eastAsia="Times New Roman" w:hAnsi="Times New Roman" w:cs="Times New Roman"/>
-          <w:color w:val="222222"/>
-        </w:rPr>
-        <w:t xml:space="preserve">block by block into the program , starting with </w:t>
-      </w:r>
-      <w:r>
-        <w:rPr>
-          <w:rFonts w:ascii="Times New Roman" w:eastAsia="Times New Roman" w:hAnsi="Times New Roman" w:cs="Times New Roman"/>
-          <w:color w:val="222222"/>
-        </w:rPr>
-        <w:t>T1 followed by T2.</w:t>
+      <w:r>
+        <w:rPr>
+          <w:rFonts w:ascii="Times New Roman" w:eastAsia="Times New Roman" w:hAnsi="Times New Roman" w:cs="Times New Roman"/>
+          <w:color w:val="222222"/>
+        </w:rPr>
+        <w:t>equal to the number of tuples, assuming the maximum row numbers possible in case no field values are repeated across the block. Everytime a unique value is read, the 1</w:t>
+      </w:r>
+      <w:r>
+        <w:rPr>
+          <w:rFonts w:ascii="Times New Roman" w:eastAsia="Times New Roman" w:hAnsi="Times New Roman" w:cs="Times New Roman"/>
+          <w:color w:val="222222"/>
+          <w:vertAlign w:val="superscript"/>
+        </w:rPr>
+        <w:t>st</w:t>
+      </w:r>
+      <w:r>
+        <w:rPr>
+          <w:rFonts w:ascii="Times New Roman" w:eastAsia="Times New Roman" w:hAnsi="Times New Roman" w:cs="Times New Roman"/>
+          <w:color w:val="222222"/>
+        </w:rPr>
+        <w:t xml:space="preserve"> column in the most recent row is set to that value after which the corresponding bit vector is set to 1. </w:t>
+      </w:r>
+      <w:r>
+        <w:rPr>
+          <w:rFonts w:ascii="Times New Roman" w:eastAsia="Times New Roman" w:hAnsi="Times New Roman" w:cs="Times New Roman"/>
+          <w:color w:val="222222"/>
+        </w:rPr>
+        <w:t xml:space="preserve"> </w:t>
+      </w:r>
+      <w:r>
+        <w:rPr>
+          <w:rFonts w:ascii="Times New Roman" w:eastAsia="Times New Roman" w:hAnsi="Times New Roman" w:cs="Times New Roman"/>
+          <w:color w:val="222222"/>
+        </w:rPr>
+        <w:t xml:space="preserve">The key values are then sorted </w:t>
+      </w:r>
+      <w:r>
+        <w:rPr>
+          <w:rFonts w:ascii="Times New Roman" w:eastAsia="Times New Roman" w:hAnsi="Times New Roman" w:cs="Times New Roman"/>
+          <w:color w:val="222222"/>
+        </w:rPr>
+        <w:t>using quicksort</w:t>
+      </w:r>
+      <w:r>
+        <w:rPr>
+          <w:rFonts w:ascii="Times New Roman" w:eastAsia="Times New Roman" w:hAnsi="Times New Roman" w:cs="Times New Roman"/>
+          <w:color w:val="222222"/>
+        </w:rPr>
+        <w:t xml:space="preserve"> </w:t>
+      </w:r>
+      <w:r>
+        <w:rPr>
+          <w:rFonts w:ascii="Times New Roman" w:eastAsia="Times New Roman" w:hAnsi="Times New Roman" w:cs="Times New Roman"/>
+          <w:color w:val="222222"/>
+        </w:rPr>
+        <w:t>and t</w:t>
+      </w:r>
+      <w:r>
+        <w:rPr>
+          <w:rFonts w:ascii="Times New Roman" w:eastAsia="Times New Roman" w:hAnsi="Times New Roman" w:cs="Times New Roman"/>
+          <w:color w:val="222222"/>
+        </w:rPr>
+        <w:t>he bitmap index for each block is then written into a sublist.</w:t>
       </w:r>
     </w:p>
     <w:p>
@@ -2744,7 +2846,14 @@
           <w:bCs/>
           <w:color w:val="222222"/>
         </w:rPr>
-        <w:t xml:space="preserve">Phase 2 – Creation of bitmap index </w:t>
+        <w:t>Phase 3 –</w:t>
+      </w:r>
+      <w:r>
+        <w:rPr>
+          <w:rFonts w:ascii="Times New Roman" w:eastAsia="Times New Roman" w:hAnsi="Times New Roman" w:cs="Times New Roman"/>
+          <w:color w:val="222222"/>
+        </w:rPr>
+        <w:t xml:space="preserve"> </w:t>
       </w:r>
       <w:r>
         <w:rPr>
@@ -2753,7 +2862,7 @@
           <w:bCs/>
           <w:color w:val="222222"/>
         </w:rPr>
-        <w:t>and sorting index</w:t>
+        <w:t>Merging index blocks</w:t>
       </w:r>
       <w:r>
         <w:rPr>
@@ -2767,34 +2876,8 @@
       <w:r>
         <w:rPr>
           <w:rFonts w:ascii="Times New Roman" w:eastAsia="Times New Roman" w:hAnsi="Times New Roman" w:cs="Times New Roman"/>
-          <w:color w:val="222222"/>
-        </w:rPr>
-        <w:t xml:space="preserve"> A 2D array of data type:long and size : (number of tuples )*(number of tuples +1 ) is created to store the  bit vectors .The first column holds the distinct values of the field while the remaining columns signify the bits corresponding to each tuple. The </w:t>
-      </w:r>
-      <w:r>
-        <w:rPr>
-          <w:rFonts w:ascii="Times New Roman" w:eastAsia="Times New Roman" w:hAnsi="Times New Roman" w:cs="Times New Roman"/>
-          <w:color w:val="222222"/>
-        </w:rPr>
-        <w:t xml:space="preserve">row </w:t>
-      </w:r>
-      <w:r>
-        <w:rPr>
-          <w:rFonts w:ascii="Times New Roman" w:eastAsia="Times New Roman" w:hAnsi="Times New Roman" w:cs="Times New Roman"/>
-          <w:color w:val="222222"/>
-        </w:rPr>
-        <w:t>size of the array i</w:t>
-      </w:r>
-      <w:r>
-        <w:rPr>
-          <w:rFonts w:ascii="Times New Roman" w:eastAsia="Times New Roman" w:hAnsi="Times New Roman" w:cs="Times New Roman"/>
-          <w:color w:val="222222"/>
-        </w:rPr>
-        <w:t>s set to be</w:t>
-      </w:r>
-      <w:r>
-        <w:rPr>
-          <w:rFonts w:ascii="Times New Roman" w:eastAsia="Times New Roman" w:hAnsi="Times New Roman" w:cs="Times New Roman"/>
+          <w:b/>
+          <w:bCs/>
           <w:color w:val="222222"/>
         </w:rPr>
         <w:t xml:space="preserve"> </w:t>
@@ -2802,28 +2885,8 @@
       <w:r>
         <w:rPr>
           <w:rFonts w:ascii="Times New Roman" w:eastAsia="Times New Roman" w:hAnsi="Times New Roman" w:cs="Times New Roman"/>
-          <w:color w:val="222222"/>
-        </w:rPr>
-        <w:t>equal to the number of tuples, assuming the maximum row numbers possible in case no field values are repeated across the block. Everytime a unique value is read, the 1</w:t>
-      </w:r>
-      <w:r>
-        <w:rPr>
-          <w:rFonts w:ascii="Times New Roman" w:eastAsia="Times New Roman" w:hAnsi="Times New Roman" w:cs="Times New Roman"/>
-          <w:color w:val="222222"/>
-          <w:vertAlign w:val="superscript"/>
-        </w:rPr>
-        <w:t>st</w:t>
-      </w:r>
-      <w:r>
-        <w:rPr>
-          <w:rFonts w:ascii="Times New Roman" w:eastAsia="Times New Roman" w:hAnsi="Times New Roman" w:cs="Times New Roman"/>
-          <w:color w:val="222222"/>
-        </w:rPr>
-        <w:t xml:space="preserve"> column in the most recent row is set to that value after which the corresponding bit vector is set to 1. </w:t>
-      </w:r>
-      <w:r>
-        <w:rPr>
-          <w:rFonts w:ascii="Times New Roman" w:eastAsia="Times New Roman" w:hAnsi="Times New Roman" w:cs="Times New Roman"/>
+          <w:b/>
+          <w:bCs/>
           <w:color w:val="222222"/>
         </w:rPr>
         <w:t xml:space="preserve"> </w:t>
@@ -2833,59 +2896,28 @@
           <w:rFonts w:ascii="Times New Roman" w:eastAsia="Times New Roman" w:hAnsi="Times New Roman" w:cs="Times New Roman"/>
           <w:color w:val="222222"/>
         </w:rPr>
-        <w:t xml:space="preserve">The key values are then sorted </w:t>
-      </w:r>
-      <w:r>
-        <w:rPr>
-          <w:rFonts w:ascii="Times New Roman" w:eastAsia="Times New Roman" w:hAnsi="Times New Roman" w:cs="Times New Roman"/>
-          <w:color w:val="222222"/>
-        </w:rPr>
-        <w:t>using quicksort</w:t>
-      </w:r>
-      <w:r>
-        <w:rPr>
-          <w:rFonts w:ascii="Times New Roman" w:eastAsia="Times New Roman" w:hAnsi="Times New Roman" w:cs="Times New Roman"/>
-          <w:color w:val="222222"/>
-        </w:rPr>
-        <w:t>and t</w:t>
-      </w:r>
-      <w:r>
-        <w:rPr>
-          <w:rFonts w:ascii="Times New Roman" w:eastAsia="Times New Roman" w:hAnsi="Times New Roman" w:cs="Times New Roman"/>
-          <w:color w:val="222222"/>
-        </w:rPr>
-        <w:t>he bitmap index for each block is then written into a sublist.</w:t>
-      </w:r>
-    </w:p>
-    <w:p>
-      <w:pPr>
-        <w:ind w:left="360"/>
-        <w:jc w:val="both"/>
-        <w:rPr>
-          <w:rFonts w:ascii="Times New Roman" w:eastAsia="Times New Roman" w:hAnsi="Times New Roman" w:cs="Times New Roman"/>
-          <w:b/>
-          <w:bCs/>
-          <w:color w:val="222222"/>
-        </w:rPr>
-      </w:pPr>
-    </w:p>
-    <w:p>
-      <w:pPr>
-        <w:ind w:left="360"/>
-        <w:jc w:val="both"/>
-        <w:rPr>
-          <w:rFonts w:ascii="Times New Roman" w:eastAsia="Times New Roman" w:hAnsi="Times New Roman" w:cs="Times New Roman"/>
-          <w:color w:val="222222"/>
-        </w:rPr>
-      </w:pPr>
-      <w:r>
-        <w:rPr>
-          <w:rFonts w:ascii="Times New Roman" w:eastAsia="Times New Roman" w:hAnsi="Times New Roman" w:cs="Times New Roman"/>
-          <w:b/>
-          <w:bCs/>
-          <w:color w:val="222222"/>
-        </w:rPr>
-        <w:t>Phase 3 –</w:t>
+        <w:t xml:space="preserve"> The</w:t>
+      </w:r>
+      <w:r>
+        <w:rPr>
+          <w:rFonts w:ascii="Times New Roman" w:eastAsia="Times New Roman" w:hAnsi="Times New Roman" w:cs="Times New Roman"/>
+          <w:color w:val="222222"/>
+        </w:rPr>
+        <w:t xml:space="preserve"> blockwise</w:t>
+      </w:r>
+      <w:r>
+        <w:rPr>
+          <w:rFonts w:ascii="Times New Roman" w:eastAsia="Times New Roman" w:hAnsi="Times New Roman" w:cs="Times New Roman"/>
+          <w:color w:val="222222"/>
+        </w:rPr>
+        <w:t xml:space="preserve"> bitmap index sublis</w:t>
+      </w:r>
+      <w:r>
+        <w:rPr>
+          <w:rFonts w:ascii="Times New Roman" w:eastAsia="Times New Roman" w:hAnsi="Times New Roman" w:cs="Times New Roman"/>
+          <w:color w:val="222222"/>
+        </w:rPr>
+        <w:t>ts</w:t>
       </w:r>
       <w:r>
         <w:rPr>
@@ -2897,64 +2929,13 @@
       <w:r>
         <w:rPr>
           <w:rFonts w:ascii="Times New Roman" w:eastAsia="Times New Roman" w:hAnsi="Times New Roman" w:cs="Times New Roman"/>
-          <w:b/>
-          <w:bCs/>
-          <w:color w:val="222222"/>
-        </w:rPr>
-        <w:t xml:space="preserve">Merging </w:t>
-      </w:r>
-      <w:r>
-        <w:rPr>
-          <w:rFonts w:ascii="Times New Roman" w:eastAsia="Times New Roman" w:hAnsi="Times New Roman" w:cs="Times New Roman"/>
-          <w:b/>
-          <w:bCs/>
-          <w:color w:val="222222"/>
-        </w:rPr>
-        <w:t xml:space="preserve">indexes </w:t>
-      </w:r>
-      <w:r>
-        <w:rPr>
-          <w:rFonts w:ascii="Times New Roman" w:eastAsia="Times New Roman" w:hAnsi="Times New Roman" w:cs="Times New Roman"/>
-          <w:b/>
-          <w:bCs/>
-          <w:color w:val="222222"/>
-        </w:rPr>
-        <w:t>and elimination of duplicates</w:t>
-      </w:r>
-      <w:r>
-        <w:rPr>
-          <w:rFonts w:ascii="Times New Roman" w:eastAsia="Times New Roman" w:hAnsi="Times New Roman" w:cs="Times New Roman"/>
-          <w:b/>
-          <w:bCs/>
-          <w:color w:val="222222"/>
-        </w:rPr>
-        <w:t xml:space="preserve"> within the same </w:t>
-      </w:r>
-      <w:proofErr w:type="gramStart"/>
-      <w:r>
-        <w:rPr>
-          <w:rFonts w:ascii="Times New Roman" w:eastAsia="Times New Roman" w:hAnsi="Times New Roman" w:cs="Times New Roman"/>
-          <w:b/>
-          <w:bCs/>
-          <w:color w:val="222222"/>
-        </w:rPr>
-        <w:t>file</w:t>
-      </w:r>
-      <w:r>
-        <w:rPr>
-          <w:rFonts w:ascii="Times New Roman" w:eastAsia="Times New Roman" w:hAnsi="Times New Roman" w:cs="Times New Roman"/>
-          <w:b/>
-          <w:bCs/>
-          <w:color w:val="222222"/>
-        </w:rPr>
-        <w:t xml:space="preserve"> :</w:t>
-      </w:r>
-      <w:proofErr w:type="gramEnd"/>
-      <w:r>
-        <w:rPr>
-          <w:rFonts w:ascii="Times New Roman" w:eastAsia="Times New Roman" w:hAnsi="Times New Roman" w:cs="Times New Roman"/>
-          <w:b/>
-          <w:bCs/>
+          <w:color w:val="222222"/>
+        </w:rPr>
+        <w:t>, corresponding to each file</w:t>
+      </w:r>
+      <w:r>
+        <w:rPr>
+          <w:rFonts w:ascii="Times New Roman" w:eastAsia="Times New Roman" w:hAnsi="Times New Roman" w:cs="Times New Roman"/>
           <w:color w:val="222222"/>
         </w:rPr>
         <w:t xml:space="preserve"> </w:t>
@@ -2962,73 +2943,6 @@
       <w:r>
         <w:rPr>
           <w:rFonts w:ascii="Times New Roman" w:eastAsia="Times New Roman" w:hAnsi="Times New Roman" w:cs="Times New Roman"/>
-          <w:b/>
-          <w:bCs/>
-          <w:color w:val="222222"/>
-        </w:rPr>
-        <w:t xml:space="preserve"> </w:t>
-      </w:r>
-      <w:r>
-        <w:rPr>
-          <w:rFonts w:ascii="Times New Roman" w:eastAsia="Times New Roman" w:hAnsi="Times New Roman" w:cs="Times New Roman"/>
-          <w:b/>
-          <w:bCs/>
-          <w:color w:val="222222"/>
-        </w:rPr>
-        <w:t xml:space="preserve"> </w:t>
-      </w:r>
-      <w:r>
-        <w:rPr>
-          <w:rFonts w:ascii="Times New Roman" w:eastAsia="Times New Roman" w:hAnsi="Times New Roman" w:cs="Times New Roman"/>
-          <w:color w:val="222222"/>
-        </w:rPr>
-        <w:t xml:space="preserve"> The</w:t>
-      </w:r>
-      <w:r>
-        <w:rPr>
-          <w:rFonts w:ascii="Times New Roman" w:eastAsia="Times New Roman" w:hAnsi="Times New Roman" w:cs="Times New Roman"/>
-          <w:color w:val="222222"/>
-        </w:rPr>
-        <w:t xml:space="preserve"> blockwise</w:t>
-      </w:r>
-      <w:r>
-        <w:rPr>
-          <w:rFonts w:ascii="Times New Roman" w:eastAsia="Times New Roman" w:hAnsi="Times New Roman" w:cs="Times New Roman"/>
-          <w:color w:val="222222"/>
-        </w:rPr>
-        <w:t xml:space="preserve"> bitmap index sublis</w:t>
-      </w:r>
-      <w:r>
-        <w:rPr>
-          <w:rFonts w:ascii="Times New Roman" w:eastAsia="Times New Roman" w:hAnsi="Times New Roman" w:cs="Times New Roman"/>
-          <w:color w:val="222222"/>
-        </w:rPr>
-        <w:t>ts</w:t>
-      </w:r>
-      <w:r>
-        <w:rPr>
-          <w:rFonts w:ascii="Times New Roman" w:eastAsia="Times New Roman" w:hAnsi="Times New Roman" w:cs="Times New Roman"/>
-          <w:color w:val="222222"/>
-        </w:rPr>
-        <w:t xml:space="preserve"> </w:t>
-      </w:r>
-      <w:r>
-        <w:rPr>
-          <w:rFonts w:ascii="Times New Roman" w:eastAsia="Times New Roman" w:hAnsi="Times New Roman" w:cs="Times New Roman"/>
-          <w:color w:val="222222"/>
-        </w:rPr>
-        <w:t>, corresponding to each file</w:t>
-      </w:r>
-      <w:r>
-        <w:rPr>
-          <w:rFonts w:ascii="Times New Roman" w:eastAsia="Times New Roman" w:hAnsi="Times New Roman" w:cs="Times New Roman"/>
-          <w:color w:val="222222"/>
-        </w:rPr>
-        <w:t xml:space="preserve"> </w:t>
-      </w:r>
-      <w:r>
-        <w:rPr>
-          <w:rFonts w:ascii="Times New Roman" w:eastAsia="Times New Roman" w:hAnsi="Times New Roman" w:cs="Times New Roman"/>
           <w:color w:val="222222"/>
         </w:rPr>
         <w:t xml:space="preserve"> are merged recursively into a single file</w:t>
@@ -3045,30 +2959,14 @@
           <w:rFonts w:ascii="Times New Roman" w:eastAsia="Times New Roman" w:hAnsi="Times New Roman" w:cs="Times New Roman"/>
           <w:color w:val="222222"/>
         </w:rPr>
-        <w:t xml:space="preserve">. At the end of </w:t>
-      </w:r>
-      <w:proofErr w:type="gramStart"/>
-      <w:r>
-        <w:rPr>
-          <w:rFonts w:ascii="Times New Roman" w:eastAsia="Times New Roman" w:hAnsi="Times New Roman" w:cs="Times New Roman"/>
-          <w:color w:val="222222"/>
-        </w:rPr>
-        <w:t xml:space="preserve">this </w:t>
-      </w:r>
-      <w:r>
-        <w:rPr>
-          <w:rFonts w:ascii="Times New Roman" w:eastAsia="Times New Roman" w:hAnsi="Times New Roman" w:cs="Times New Roman"/>
-          <w:color w:val="222222"/>
-        </w:rPr>
-        <w:t xml:space="preserve"> point</w:t>
-      </w:r>
-      <w:proofErr w:type="gramEnd"/>
-      <w:r>
-        <w:rPr>
-          <w:rFonts w:ascii="Times New Roman" w:eastAsia="Times New Roman" w:hAnsi="Times New Roman" w:cs="Times New Roman"/>
-          <w:color w:val="222222"/>
-        </w:rPr>
-        <w:t xml:space="preserve"> , we </w:t>
+        <w:t xml:space="preserve">. At the end of this </w:t>
+      </w:r>
+      <w:r>
+        <w:rPr>
+          <w:rFonts w:ascii="Times New Roman" w:eastAsia="Times New Roman" w:hAnsi="Times New Roman" w:cs="Times New Roman"/>
+          <w:color w:val="222222"/>
+        </w:rPr>
+        <w:t xml:space="preserve"> point , we </w:t>
       </w:r>
       <w:r>
         <w:rPr>
@@ -3152,14 +3050,7 @@
           <w:rFonts w:ascii="Times New Roman" w:eastAsia="Times New Roman" w:hAnsi="Times New Roman" w:cs="Times New Roman"/>
           <w:color w:val="222222"/>
         </w:rPr>
-        <w:t>. Such tuples in are identified from the employee id index</w:t>
-      </w:r>
-      <w:r>
-        <w:rPr>
-          <w:rFonts w:ascii="Times New Roman" w:eastAsia="Times New Roman" w:hAnsi="Times New Roman" w:cs="Times New Roman"/>
-          <w:color w:val="222222"/>
-        </w:rPr>
-        <w:t xml:space="preserve"> and removed from the data file.</w:t>
+        <w:t xml:space="preserve">. </w:t>
       </w:r>
     </w:p>
     <w:p>
@@ -3194,21 +3085,17 @@
           <w:sz w:val="24"/>
           <w:szCs w:val="24"/>
         </w:rPr>
-        <w:t xml:space="preserve">Phase 4 – Compression of </w:t>
-      </w:r>
-      <w:proofErr w:type="gramStart"/>
-      <w:r>
-        <w:rPr>
-          <w:rFonts w:ascii="Times New Roman" w:eastAsia="Times New Roman" w:hAnsi="Times New Roman" w:cs="Times New Roman"/>
-          <w:b/>
-          <w:bCs/>
+        <w:t xml:space="preserve">Phase 4 – Compression of Index : </w:t>
+      </w:r>
+      <w:r>
+        <w:rPr>
+          <w:rFonts w:ascii="Times New Roman" w:eastAsia="Times New Roman" w:hAnsi="Times New Roman" w:cs="Times New Roman"/>
           <w:color w:val="222222"/>
           <w:sz w:val="24"/>
           <w:szCs w:val="24"/>
         </w:rPr>
-        <w:t>Index :</w:t>
-      </w:r>
-      <w:proofErr w:type="gramEnd"/>
+        <w:t>Each of the index files are then compressed using run length encoding algorithm.</w:t>
+      </w:r>
       <w:r>
         <w:rPr>
           <w:rFonts w:ascii="Times New Roman" w:eastAsia="Times New Roman" w:hAnsi="Times New Roman" w:cs="Times New Roman"/>
@@ -3218,7 +3105,7 @@
           <w:sz w:val="24"/>
           <w:szCs w:val="24"/>
         </w:rPr>
-        <w:t xml:space="preserve"> </w:t>
+        <w:br/>
       </w:r>
       <w:r>
         <w:rPr>
@@ -3237,10 +3124,15 @@
           <w:b/>
           <w:bCs/>
           <w:color w:val="222222"/>
-          <w:sz w:val="24"/>
-          <w:szCs w:val="24"/>
-        </w:rPr>
-        <w:br/>
+        </w:rPr>
+        <w:t>Phase 5 –</w:t>
+      </w:r>
+      <w:r>
+        <w:rPr>
+          <w:rFonts w:ascii="Times New Roman" w:eastAsia="Times New Roman" w:hAnsi="Times New Roman" w:cs="Times New Roman"/>
+          <w:color w:val="222222"/>
+        </w:rPr>
+        <w:t xml:space="preserve"> </w:t>
       </w:r>
       <w:r>
         <w:rPr>
@@ -3249,7 +3141,7 @@
           <w:bCs/>
           <w:color w:val="222222"/>
         </w:rPr>
-        <w:t>Phase 5 –</w:t>
+        <w:t xml:space="preserve">Merging the files: </w:t>
       </w:r>
       <w:r>
         <w:rPr>
@@ -3261,48 +3153,58 @@
       <w:r>
         <w:rPr>
           <w:rFonts w:ascii="Times New Roman" w:eastAsia="Times New Roman" w:hAnsi="Times New Roman" w:cs="Times New Roman"/>
-          <w:b/>
-          <w:bCs/>
-          <w:color w:val="222222"/>
-        </w:rPr>
-        <w:t xml:space="preserve">Merging the files: </w:t>
-      </w:r>
-      <w:r>
-        <w:rPr>
-          <w:rFonts w:ascii="Times New Roman" w:eastAsia="Times New Roman" w:hAnsi="Times New Roman" w:cs="Times New Roman"/>
-          <w:color w:val="222222"/>
-        </w:rPr>
-        <w:t xml:space="preserve"> The bitmap </w:t>
-      </w:r>
-      <w:r>
-        <w:rPr>
-          <w:rFonts w:ascii="Times New Roman" w:eastAsia="Times New Roman" w:hAnsi="Times New Roman" w:cs="Times New Roman"/>
-          <w:b/>
-          <w:bCs/>
-          <w:color w:val="222222"/>
-        </w:rPr>
-        <w:t xml:space="preserve">indexes </w:t>
-      </w:r>
-      <w:r>
-        <w:rPr>
-          <w:rFonts w:ascii="Times New Roman" w:eastAsia="Times New Roman" w:hAnsi="Times New Roman" w:cs="Times New Roman"/>
-          <w:color w:val="222222"/>
-        </w:rPr>
-        <w:t xml:space="preserve">of the corresponding fields in both files are merged in the same way as explained in Phase 3 , eliminating duplicate </w:t>
-      </w:r>
-      <w:r>
-        <w:rPr>
-          <w:rFonts w:ascii="Times New Roman" w:eastAsia="Times New Roman" w:hAnsi="Times New Roman" w:cs="Times New Roman"/>
-          <w:color w:val="222222"/>
-        </w:rPr>
-        <w:t>t</w:t>
-      </w:r>
-      <w:r>
-        <w:rPr>
-          <w:rFonts w:ascii="Times New Roman" w:eastAsia="Times New Roman" w:hAnsi="Times New Roman" w:cs="Times New Roman"/>
-          <w:color w:val="222222"/>
-        </w:rPr>
-        <w:t>uples.</w:t>
+          <w:color w:val="222222"/>
+        </w:rPr>
+        <w:t>The bitmap indices of employee file are read into the memory</w:t>
+      </w:r>
+      <w:r>
+        <w:rPr>
+          <w:rFonts w:ascii="Times New Roman" w:eastAsia="Times New Roman" w:hAnsi="Times New Roman" w:cs="Times New Roman"/>
+          <w:color w:val="222222"/>
+        </w:rPr>
+        <w:t xml:space="preserve"> using TPPMS algorithm</w:t>
+      </w:r>
+      <w:r>
+        <w:rPr>
+          <w:rFonts w:ascii="Times New Roman" w:eastAsia="Times New Roman" w:hAnsi="Times New Roman" w:cs="Times New Roman"/>
+          <w:color w:val="222222"/>
+        </w:rPr>
+        <w:t xml:space="preserve"> . For each unique employee number , corresponding tuples are located from data file and checked for duplicates.</w:t>
+      </w:r>
+      <w:r>
+        <w:rPr>
+          <w:rFonts w:ascii="Times New Roman" w:eastAsia="Times New Roman" w:hAnsi="Times New Roman" w:cs="Times New Roman"/>
+          <w:color w:val="222222"/>
+        </w:rPr>
+        <w:t xml:space="preserve"> In case of duplicates</w:t>
+      </w:r>
+      <w:r>
+        <w:rPr>
+          <w:rFonts w:ascii="Times New Roman" w:eastAsia="Times New Roman" w:hAnsi="Times New Roman" w:cs="Times New Roman"/>
+          <w:color w:val="222222"/>
+        </w:rPr>
+        <w:t xml:space="preserve"> , the data is sorted using date and t</w:t>
+      </w:r>
+      <w:r>
+        <w:rPr>
+          <w:rFonts w:ascii="Times New Roman" w:eastAsia="Times New Roman" w:hAnsi="Times New Roman" w:cs="Times New Roman"/>
+          <w:color w:val="222222"/>
+        </w:rPr>
+        <w:t xml:space="preserve">he </w:t>
+      </w:r>
+      <w:r>
+        <w:rPr>
+          <w:rFonts w:ascii="Times New Roman" w:eastAsia="Times New Roman" w:hAnsi="Times New Roman" w:cs="Times New Roman"/>
+          <w:color w:val="222222"/>
+        </w:rPr>
+        <w:t>latest</w:t>
+      </w:r>
+      <w:r>
+        <w:rPr>
+          <w:rFonts w:ascii="Times New Roman" w:eastAsia="Times New Roman" w:hAnsi="Times New Roman" w:cs="Times New Roman"/>
+          <w:color w:val="222222"/>
+        </w:rPr>
+        <w:t xml:space="preserve"> tuple is then written into the output file.</w:t>
       </w:r>
     </w:p>
     <w:p>
@@ -3418,23 +3320,7 @@
           <w:rFonts w:ascii="Times New Roman" w:eastAsia="Times New Roman" w:hAnsi="Times New Roman" w:cs="Times New Roman"/>
           <w:color w:val="222222"/>
         </w:rPr>
-        <w:t xml:space="preserve">Set constant values including the block </w:t>
-      </w:r>
-      <w:proofErr w:type="gramStart"/>
-      <w:r>
-        <w:rPr>
-          <w:rFonts w:ascii="Times New Roman" w:eastAsia="Times New Roman" w:hAnsi="Times New Roman" w:cs="Times New Roman"/>
-          <w:color w:val="222222"/>
-        </w:rPr>
-        <w:t>size ,</w:t>
-      </w:r>
-      <w:proofErr w:type="gramEnd"/>
-      <w:r>
-        <w:rPr>
-          <w:rFonts w:ascii="Times New Roman" w:eastAsia="Times New Roman" w:hAnsi="Times New Roman" w:cs="Times New Roman"/>
-          <w:color w:val="222222"/>
-        </w:rPr>
-        <w:t xml:space="preserve"> memory allocation size , I?O file paths in the constants.java class</w:t>
+        <w:t>Set constant values including the block size , memory allocation size , I?O file paths in the constants.java class</w:t>
       </w:r>
     </w:p>
     <w:p>
@@ -3611,7 +3497,6 @@
           <w:sz w:val="32"/>
           <w:szCs w:val="32"/>
         </w:rPr>
-        <w:lastRenderedPageBreak/>
         <w:t>Algorithms</w:t>
       </w:r>
     </w:p>
@@ -3641,33 +3526,15 @@
           <w:b/>
           <w:color w:val="222222"/>
         </w:rPr>
-        <w:t xml:space="preserve">PHASE - </w:t>
-      </w:r>
-      <w:proofErr w:type="gramStart"/>
-      <w:r>
-        <w:rPr>
-          <w:rFonts w:ascii="Times New Roman" w:eastAsia="Times New Roman" w:hAnsi="Times New Roman" w:cs="Times New Roman"/>
-          <w:b/>
-          <w:color w:val="222222"/>
-        </w:rPr>
-        <w:t xml:space="preserve">1 </w:t>
-      </w:r>
-      <w:r>
-        <w:rPr>
-          <w:rFonts w:ascii="Times New Roman" w:eastAsia="Times New Roman" w:hAnsi="Times New Roman" w:cs="Times New Roman"/>
-          <w:b/>
-          <w:color w:val="222222"/>
-        </w:rPr>
-        <w:t>:</w:t>
-      </w:r>
-      <w:proofErr w:type="gramEnd"/>
-      <w:r>
-        <w:rPr>
-          <w:rFonts w:ascii="Times New Roman" w:eastAsia="Times New Roman" w:hAnsi="Times New Roman" w:cs="Times New Roman"/>
-          <w:b/>
-          <w:color w:val="222222"/>
-        </w:rPr>
-        <w:t xml:space="preserve"> Program </w:t>
+        <w:t xml:space="preserve">PHASE - 1 </w:t>
+      </w:r>
+      <w:r>
+        <w:rPr>
+          <w:rFonts w:ascii="Times New Roman" w:eastAsia="Times New Roman" w:hAnsi="Times New Roman" w:cs="Times New Roman"/>
+          <w:b/>
+          <w:color w:val="222222"/>
+        </w:rPr>
+        <w:t xml:space="preserve">: Program </w:t>
       </w:r>
       <w:r>
         <w:rPr>
@@ -3780,23 +3647,7 @@
           <w:rFonts w:ascii="Times New Roman" w:eastAsia="Times New Roman" w:hAnsi="Times New Roman" w:cs="Times New Roman"/>
           <w:color w:val="222222"/>
         </w:rPr>
-        <w:t xml:space="preserve">Allocate block </w:t>
-      </w:r>
-      <w:proofErr w:type="gramStart"/>
-      <w:r>
-        <w:rPr>
-          <w:rFonts w:ascii="Times New Roman" w:eastAsia="Times New Roman" w:hAnsi="Times New Roman" w:cs="Times New Roman"/>
-          <w:color w:val="222222"/>
-        </w:rPr>
-        <w:t>size ,</w:t>
-      </w:r>
-      <w:proofErr w:type="gramEnd"/>
-      <w:r>
-        <w:rPr>
-          <w:rFonts w:ascii="Times New Roman" w:eastAsia="Times New Roman" w:hAnsi="Times New Roman" w:cs="Times New Roman"/>
-          <w:color w:val="222222"/>
-        </w:rPr>
-        <w:t xml:space="preserve"> file I/O paths and other utility constants.</w:t>
+        <w:t>Allocate block size , file I/O paths and other utility constants.</w:t>
       </w:r>
     </w:p>
     <w:p>
@@ -3825,25 +3676,7 @@
           <w:b/>
           <w:color w:val="222222"/>
         </w:rPr>
-        <w:t xml:space="preserve">PHASE - </w:t>
-      </w:r>
-      <w:proofErr w:type="gramStart"/>
-      <w:r>
-        <w:rPr>
-          <w:rFonts w:ascii="Times New Roman" w:eastAsia="Times New Roman" w:hAnsi="Times New Roman" w:cs="Times New Roman"/>
-          <w:b/>
-          <w:color w:val="222222"/>
-        </w:rPr>
-        <w:t>2  :</w:t>
-      </w:r>
-      <w:proofErr w:type="gramEnd"/>
-      <w:r>
-        <w:rPr>
-          <w:rFonts w:ascii="Times New Roman" w:eastAsia="Times New Roman" w:hAnsi="Times New Roman" w:cs="Times New Roman"/>
-          <w:b/>
-          <w:color w:val="222222"/>
-        </w:rPr>
-        <w:t xml:space="preserve"> Bitmap Index Creation </w:t>
+        <w:t xml:space="preserve">PHASE - 2  : Bitmap Index Creation </w:t>
       </w:r>
       <w:r>
         <w:rPr>
@@ -3927,23 +3760,7 @@
           <w:rFonts w:ascii="Times New Roman" w:eastAsia="Times New Roman" w:hAnsi="Times New Roman" w:cs="Times New Roman"/>
           <w:color w:val="222222"/>
         </w:rPr>
-        <w:t xml:space="preserve">For each </w:t>
-      </w:r>
-      <w:proofErr w:type="gramStart"/>
-      <w:r>
-        <w:rPr>
-          <w:rFonts w:ascii="Times New Roman" w:eastAsia="Times New Roman" w:hAnsi="Times New Roman" w:cs="Times New Roman"/>
-          <w:color w:val="222222"/>
-        </w:rPr>
-        <w:t>block ,</w:t>
-      </w:r>
-      <w:proofErr w:type="gramEnd"/>
-      <w:r>
-        <w:rPr>
-          <w:rFonts w:ascii="Times New Roman" w:eastAsia="Times New Roman" w:hAnsi="Times New Roman" w:cs="Times New Roman"/>
-          <w:color w:val="222222"/>
-        </w:rPr>
-        <w:t xml:space="preserve"> create a 2D array</w:t>
+        <w:t>For each block , create a 2D array</w:t>
       </w:r>
       <w:r>
         <w:rPr>
@@ -3957,23 +3774,7 @@
           <w:rFonts w:ascii="Times New Roman" w:eastAsia="Times New Roman" w:hAnsi="Times New Roman" w:cs="Times New Roman"/>
           <w:color w:val="222222"/>
         </w:rPr>
-        <w:t xml:space="preserve"> to store the bitmap </w:t>
-      </w:r>
-      <w:r>
-        <w:rPr>
-          <w:rFonts w:ascii="Times New Roman" w:eastAsia="Times New Roman" w:hAnsi="Times New Roman" w:cs="Times New Roman"/>
-          <w:b/>
-          <w:bCs/>
-          <w:color w:val="222222"/>
-        </w:rPr>
-        <w:t xml:space="preserve">indexes </w:t>
-      </w:r>
-      <w:r>
-        <w:rPr>
-          <w:rFonts w:ascii="Times New Roman" w:eastAsia="Times New Roman" w:hAnsi="Times New Roman" w:cs="Times New Roman"/>
-          <w:color w:val="222222"/>
-        </w:rPr>
-        <w:t xml:space="preserve">for </w:t>
+        <w:t xml:space="preserve"> to store the bitmap indices for </w:t>
       </w:r>
       <w:r>
         <w:rPr>
@@ -4015,23 +3816,7 @@
           <w:rFonts w:ascii="Times New Roman" w:eastAsia="Times New Roman" w:hAnsi="Times New Roman" w:cs="Times New Roman"/>
           <w:color w:val="222222"/>
         </w:rPr>
-        <w:t xml:space="preserve">For each unique field value </w:t>
-      </w:r>
-      <w:proofErr w:type="gramStart"/>
-      <w:r>
-        <w:rPr>
-          <w:rFonts w:ascii="Times New Roman" w:eastAsia="Times New Roman" w:hAnsi="Times New Roman" w:cs="Times New Roman"/>
-          <w:color w:val="222222"/>
-        </w:rPr>
-        <w:t>read ,</w:t>
-      </w:r>
-      <w:proofErr w:type="gramEnd"/>
-      <w:r>
-        <w:rPr>
-          <w:rFonts w:ascii="Times New Roman" w:eastAsia="Times New Roman" w:hAnsi="Times New Roman" w:cs="Times New Roman"/>
-          <w:color w:val="222222"/>
-        </w:rPr>
-        <w:t xml:space="preserve"> add a row to the array .</w:t>
+        <w:t>For each unique field value read , add a row to the array .</w:t>
       </w:r>
     </w:p>
     <w:p>
@@ -4052,23 +3837,7 @@
           <w:rFonts w:ascii="Times New Roman" w:eastAsia="Times New Roman" w:hAnsi="Times New Roman" w:cs="Times New Roman"/>
           <w:color w:val="222222"/>
         </w:rPr>
-        <w:t xml:space="preserve">For each field value </w:t>
-      </w:r>
-      <w:proofErr w:type="gramStart"/>
-      <w:r>
-        <w:rPr>
-          <w:rFonts w:ascii="Times New Roman" w:eastAsia="Times New Roman" w:hAnsi="Times New Roman" w:cs="Times New Roman"/>
-          <w:color w:val="222222"/>
-        </w:rPr>
-        <w:t>read(</w:t>
-      </w:r>
-      <w:proofErr w:type="gramEnd"/>
-      <w:r>
-        <w:rPr>
-          <w:rFonts w:ascii="Times New Roman" w:eastAsia="Times New Roman" w:hAnsi="Times New Roman" w:cs="Times New Roman"/>
-          <w:color w:val="222222"/>
-        </w:rPr>
-        <w:t>new  or existing in the array ) , set the corresponding bit vector to 1 in the array.</w:t>
+        <w:t>For each field value read(new  or existing in the array ) , set the corresponding bit vector to 1 in the array.</w:t>
       </w:r>
     </w:p>
     <w:p>
@@ -4110,17 +3879,8 @@
           <w:rFonts w:ascii="Times New Roman" w:eastAsia="Times New Roman" w:hAnsi="Times New Roman" w:cs="Times New Roman"/>
           <w:color w:val="222222"/>
         </w:rPr>
-        <w:t xml:space="preserve">Sort the ley </w:t>
-      </w:r>
-      <w:proofErr w:type="gramStart"/>
-      <w:r>
-        <w:rPr>
-          <w:rFonts w:ascii="Times New Roman" w:eastAsia="Times New Roman" w:hAnsi="Times New Roman" w:cs="Times New Roman"/>
-          <w:color w:val="222222"/>
-        </w:rPr>
-        <w:t>list .</w:t>
-      </w:r>
-      <w:proofErr w:type="gramEnd"/>
+        <w:t>Sort the ley list .</w:t>
+      </w:r>
     </w:p>
     <w:p>
       <w:pPr>
@@ -4140,23 +3900,7 @@
           <w:rFonts w:ascii="Times New Roman" w:eastAsia="Times New Roman" w:hAnsi="Times New Roman" w:cs="Times New Roman"/>
           <w:color w:val="222222"/>
         </w:rPr>
-        <w:t xml:space="preserve">Write the bit vectors for each block into a </w:t>
-      </w:r>
-      <w:proofErr w:type="gramStart"/>
-      <w:r>
-        <w:rPr>
-          <w:rFonts w:ascii="Times New Roman" w:eastAsia="Times New Roman" w:hAnsi="Times New Roman" w:cs="Times New Roman"/>
-          <w:color w:val="222222"/>
-        </w:rPr>
-        <w:t>file ,</w:t>
-      </w:r>
-      <w:proofErr w:type="gramEnd"/>
-      <w:r>
-        <w:rPr>
-          <w:rFonts w:ascii="Times New Roman" w:eastAsia="Times New Roman" w:hAnsi="Times New Roman" w:cs="Times New Roman"/>
-          <w:color w:val="222222"/>
-        </w:rPr>
-        <w:t xml:space="preserve"> fetching tuples in sorted order(This creates a sorted index).</w:t>
+        <w:t>Write the bit vectors for each block into a file , fetching tuples in sorted order(This creates a sorted index).</w:t>
       </w:r>
     </w:p>
     <w:p>
@@ -4198,23 +3942,7 @@
           <w:rFonts w:ascii="Times New Roman" w:eastAsia="Times New Roman" w:hAnsi="Times New Roman" w:cs="Times New Roman"/>
           <w:color w:val="222222"/>
         </w:rPr>
-        <w:t xml:space="preserve">Repeat the steps for indexes on other fields on the same file </w:t>
-      </w:r>
-      <w:proofErr w:type="gramStart"/>
-      <w:r>
-        <w:rPr>
-          <w:rFonts w:ascii="Times New Roman" w:eastAsia="Times New Roman" w:hAnsi="Times New Roman" w:cs="Times New Roman"/>
-          <w:color w:val="222222"/>
-        </w:rPr>
-        <w:t>and also</w:t>
-      </w:r>
-      <w:proofErr w:type="gramEnd"/>
-      <w:r>
-        <w:rPr>
-          <w:rFonts w:ascii="Times New Roman" w:eastAsia="Times New Roman" w:hAnsi="Times New Roman" w:cs="Times New Roman"/>
-          <w:color w:val="222222"/>
-        </w:rPr>
-        <w:t xml:space="preserve"> on the other file T2.</w:t>
+        <w:t>Repeat the steps for indexes on other fields on the same file and also on the other file T2.</w:t>
       </w:r>
     </w:p>
     <w:p>
@@ -4265,9 +3993,8 @@
           <w:bCs/>
           <w:color w:val="222222"/>
         </w:rPr>
-        <w:t xml:space="preserve">PHASE – </w:t>
-      </w:r>
-      <w:proofErr w:type="gramStart"/>
+        <w:t>PHASE – 3 : Merging Bitm</w:t>
+      </w:r>
       <w:r>
         <w:rPr>
           <w:rFonts w:ascii="Times New Roman" w:eastAsia="Times New Roman" w:hAnsi="Times New Roman" w:cs="Times New Roman"/>
@@ -4275,9 +4002,8 @@
           <w:bCs/>
           <w:color w:val="222222"/>
         </w:rPr>
-        <w:t>3 :</w:t>
-      </w:r>
-      <w:proofErr w:type="gramEnd"/>
+        <w:t xml:space="preserve">ap Index </w:t>
+      </w:r>
       <w:r>
         <w:rPr>
           <w:rFonts w:ascii="Times New Roman" w:eastAsia="Times New Roman" w:hAnsi="Times New Roman" w:cs="Times New Roman"/>
@@ -4285,7 +4011,16 @@
           <w:bCs/>
           <w:color w:val="222222"/>
         </w:rPr>
-        <w:t xml:space="preserve"> Merging BitMap Index sublists and duplicate elimination:</w:t>
+        <w:t>blocks</w:t>
+      </w:r>
+      <w:r>
+        <w:rPr>
+          <w:rFonts w:ascii="Times New Roman" w:eastAsia="Times New Roman" w:hAnsi="Times New Roman" w:cs="Times New Roman"/>
+          <w:b/>
+          <w:bCs/>
+          <w:color w:val="222222"/>
+        </w:rPr>
+        <w:t>:</w:t>
       </w:r>
     </w:p>
     <w:p>
@@ -4334,17 +4069,8 @@
           <w:rFonts w:ascii="Times New Roman" w:eastAsia="Times New Roman" w:hAnsi="Times New Roman" w:cs="Times New Roman"/>
           <w:color w:val="222222"/>
         </w:rPr>
-        <w:t xml:space="preserve">Read bitmap index sublists of the same type, file by </w:t>
-      </w:r>
-      <w:proofErr w:type="gramStart"/>
-      <w:r>
-        <w:rPr>
-          <w:rFonts w:ascii="Times New Roman" w:eastAsia="Times New Roman" w:hAnsi="Times New Roman" w:cs="Times New Roman"/>
-          <w:color w:val="222222"/>
-        </w:rPr>
-        <w:t>file..</w:t>
-      </w:r>
-      <w:proofErr w:type="gramEnd"/>
+        <w:t>Read bitmap index sublists of the same type, file by file..</w:t>
+      </w:r>
     </w:p>
     <w:p>
       <w:pPr>
@@ -4364,23 +4090,14 @@
           <w:rFonts w:ascii="Times New Roman" w:eastAsia="Times New Roman" w:hAnsi="Times New Roman" w:cs="Times New Roman"/>
           <w:color w:val="222222"/>
         </w:rPr>
-        <w:t xml:space="preserve">Using TPPMS </w:t>
-      </w:r>
-      <w:proofErr w:type="gramStart"/>
-      <w:r>
-        <w:rPr>
-          <w:rFonts w:ascii="Times New Roman" w:eastAsia="Times New Roman" w:hAnsi="Times New Roman" w:cs="Times New Roman"/>
-          <w:color w:val="222222"/>
-        </w:rPr>
-        <w:t>technique ,</w:t>
-      </w:r>
-      <w:proofErr w:type="gramEnd"/>
-      <w:r>
-        <w:rPr>
-          <w:rFonts w:ascii="Times New Roman" w:eastAsia="Times New Roman" w:hAnsi="Times New Roman" w:cs="Times New Roman"/>
-          <w:color w:val="222222"/>
-        </w:rPr>
-        <w:t xml:space="preserve"> merge them into a single file .</w:t>
+        <w:t>Taking 2 indices at a time</w:t>
+      </w:r>
+      <w:r>
+        <w:rPr>
+          <w:rFonts w:ascii="Times New Roman" w:eastAsia="Times New Roman" w:hAnsi="Times New Roman" w:cs="Times New Roman"/>
+          <w:color w:val="222222"/>
+        </w:rPr>
+        <w:t xml:space="preserve"> , merge them into a single file .</w:t>
       </w:r>
     </w:p>
     <w:p>
@@ -4457,23 +4174,7 @@
           <w:rFonts w:ascii="Times New Roman" w:eastAsia="Times New Roman" w:hAnsi="Times New Roman" w:cs="Times New Roman"/>
           <w:color w:val="222222"/>
         </w:rPr>
-        <w:t xml:space="preserve">Repeat the steps for indexes on other fields and </w:t>
-      </w:r>
-      <w:proofErr w:type="gramStart"/>
-      <w:r>
-        <w:rPr>
-          <w:rFonts w:ascii="Times New Roman" w:eastAsia="Times New Roman" w:hAnsi="Times New Roman" w:cs="Times New Roman"/>
-          <w:color w:val="222222"/>
-        </w:rPr>
-        <w:t>other</w:t>
-      </w:r>
-      <w:proofErr w:type="gramEnd"/>
-      <w:r>
-        <w:rPr>
-          <w:rFonts w:ascii="Times New Roman" w:eastAsia="Times New Roman" w:hAnsi="Times New Roman" w:cs="Times New Roman"/>
-          <w:color w:val="222222"/>
-        </w:rPr>
-        <w:t xml:space="preserve"> file T2.</w:t>
+        <w:t>Repeat the steps for indexes on other fields and other file T2.</w:t>
       </w:r>
     </w:p>
     <w:p>
@@ -4524,54 +4225,7 @@
           <w:bCs/>
           <w:color w:val="222222"/>
         </w:rPr>
-        <w:t xml:space="preserve">PHASE – </w:t>
-      </w:r>
-      <w:proofErr w:type="gramStart"/>
-      <w:r>
-        <w:rPr>
-          <w:rFonts w:ascii="Times New Roman" w:eastAsia="Times New Roman" w:hAnsi="Times New Roman" w:cs="Times New Roman"/>
-          <w:b/>
-          <w:bCs/>
-          <w:color w:val="222222"/>
-        </w:rPr>
-        <w:t>4 :</w:t>
-      </w:r>
-      <w:proofErr w:type="gramEnd"/>
-      <w:r>
-        <w:rPr>
-          <w:rFonts w:ascii="Times New Roman" w:eastAsia="Times New Roman" w:hAnsi="Times New Roman" w:cs="Times New Roman"/>
-          <w:b/>
-          <w:bCs/>
-          <w:color w:val="222222"/>
-        </w:rPr>
-        <w:t xml:space="preserve"> Compression of Bitmap </w:t>
-      </w:r>
-      <w:r>
-        <w:rPr>
-          <w:rFonts w:ascii="Times New Roman" w:eastAsia="Times New Roman" w:hAnsi="Times New Roman" w:cs="Times New Roman"/>
-          <w:b/>
-          <w:bCs/>
-          <w:color w:val="222222"/>
-        </w:rPr>
-        <w:t xml:space="preserve">indexes </w:t>
-      </w:r>
-      <w:r>
-        <w:rPr>
-          <w:rFonts w:ascii="Times New Roman" w:eastAsia="Times New Roman" w:hAnsi="Times New Roman" w:cs="Times New Roman"/>
-          <w:b/>
-          <w:bCs/>
-          <w:color w:val="222222"/>
-        </w:rPr>
-        <w:t>(WIP)</w:t>
-      </w:r>
-      <w:r>
-        <w:rPr>
-          <w:rFonts w:ascii="Times New Roman" w:eastAsia="Times New Roman" w:hAnsi="Times New Roman" w:cs="Times New Roman"/>
-          <w:b/>
-          <w:bCs/>
-          <w:color w:val="222222"/>
-        </w:rPr>
-        <w:t>:</w:t>
+        <w:t>PHASE – 4 : Compression of Bitmap indices:</w:t>
       </w:r>
     </w:p>
     <w:p>
@@ -4620,17 +4274,29 @@
           <w:rFonts w:ascii="Times New Roman" w:eastAsia="Times New Roman" w:hAnsi="Times New Roman" w:cs="Times New Roman"/>
           <w:color w:val="222222"/>
         </w:rPr>
-        <w:t xml:space="preserve">Read bitmap index sublists of the same type file by </w:t>
-      </w:r>
-      <w:proofErr w:type="gramStart"/>
-      <w:r>
-        <w:rPr>
-          <w:rFonts w:ascii="Times New Roman" w:eastAsia="Times New Roman" w:hAnsi="Times New Roman" w:cs="Times New Roman"/>
-          <w:color w:val="222222"/>
-        </w:rPr>
-        <w:t>file..</w:t>
-      </w:r>
-      <w:proofErr w:type="gramEnd"/>
+        <w:t xml:space="preserve">Read bitmap index </w:t>
+      </w:r>
+      <w:r>
+        <w:rPr>
+          <w:rFonts w:ascii="Times New Roman" w:eastAsia="Times New Roman" w:hAnsi="Times New Roman" w:cs="Times New Roman"/>
+          <w:color w:val="222222"/>
+        </w:rPr>
+        <w:t>blocks</w:t>
+      </w:r>
+      <w:r>
+        <w:rPr>
+          <w:rFonts w:ascii="Times New Roman" w:eastAsia="Times New Roman" w:hAnsi="Times New Roman" w:cs="Times New Roman"/>
+          <w:color w:val="222222"/>
+        </w:rPr>
+        <w:t xml:space="preserve"> </w:t>
+      </w:r>
+      <w:r>
+        <w:rPr>
+          <w:rFonts w:ascii="Times New Roman" w:eastAsia="Times New Roman" w:hAnsi="Times New Roman" w:cs="Times New Roman"/>
+          <w:color w:val="222222"/>
+        </w:rPr>
+        <w:t>one by one into the program.</w:t>
+      </w:r>
     </w:p>
     <w:p>
       <w:pPr>
@@ -4650,23 +4316,7 @@
           <w:rFonts w:ascii="Times New Roman" w:eastAsia="Times New Roman" w:hAnsi="Times New Roman" w:cs="Times New Roman"/>
           <w:color w:val="222222"/>
         </w:rPr>
-        <w:t xml:space="preserve">Using TPPMS </w:t>
-      </w:r>
-      <w:proofErr w:type="gramStart"/>
-      <w:r>
-        <w:rPr>
-          <w:rFonts w:ascii="Times New Roman" w:eastAsia="Times New Roman" w:hAnsi="Times New Roman" w:cs="Times New Roman"/>
-          <w:color w:val="222222"/>
-        </w:rPr>
-        <w:t>technique ,</w:t>
-      </w:r>
-      <w:proofErr w:type="gramEnd"/>
-      <w:r>
-        <w:rPr>
-          <w:rFonts w:ascii="Times New Roman" w:eastAsia="Times New Roman" w:hAnsi="Times New Roman" w:cs="Times New Roman"/>
-          <w:color w:val="222222"/>
-        </w:rPr>
-        <w:t xml:space="preserve"> merge them into a single file .</w:t>
+        <w:t>Using Run Length Encoding technique perform index compression.</w:t>
       </w:r>
     </w:p>
     <w:p>
@@ -4687,7 +4337,7 @@
           <w:rFonts w:ascii="Times New Roman" w:eastAsia="Times New Roman" w:hAnsi="Times New Roman" w:cs="Times New Roman"/>
           <w:color w:val="222222"/>
         </w:rPr>
-        <w:t>Repeat the process until a single index file remains for each index type.</w:t>
+        <w:t>Repeat the steps for indexes on other fields and other file T2.</w:t>
       </w:r>
     </w:p>
     <w:p>
@@ -4708,23 +4358,57 @@
           <w:rFonts w:ascii="Times New Roman" w:eastAsia="Times New Roman" w:hAnsi="Times New Roman" w:cs="Times New Roman"/>
           <w:color w:val="222222"/>
         </w:rPr>
-        <w:t xml:space="preserve">Repeat the steps for indexes on other fields and </w:t>
-      </w:r>
-      <w:proofErr w:type="gramStart"/>
-      <w:r>
-        <w:rPr>
-          <w:rFonts w:ascii="Times New Roman" w:eastAsia="Times New Roman" w:hAnsi="Times New Roman" w:cs="Times New Roman"/>
-          <w:color w:val="222222"/>
-        </w:rPr>
-        <w:t>other</w:t>
-      </w:r>
-      <w:proofErr w:type="gramEnd"/>
-      <w:r>
-        <w:rPr>
-          <w:rFonts w:ascii="Times New Roman" w:eastAsia="Times New Roman" w:hAnsi="Times New Roman" w:cs="Times New Roman"/>
-          <w:color w:val="222222"/>
-        </w:rPr>
-        <w:t xml:space="preserve"> file T2.</w:t>
+        <w:t>Stop</w:t>
+      </w:r>
+    </w:p>
+    <w:p>
+      <w:pPr>
+        <w:pStyle w:val="ListParagraph"/>
+        <w:jc w:val="both"/>
+        <w:rPr>
+          <w:rFonts w:ascii="Times New Roman" w:eastAsia="Times New Roman" w:hAnsi="Times New Roman" w:cs="Times New Roman"/>
+          <w:color w:val="222222"/>
+        </w:rPr>
+      </w:pPr>
+    </w:p>
+    <w:p>
+      <w:pPr>
+        <w:pStyle w:val="ListParagraph"/>
+        <w:jc w:val="both"/>
+        <w:rPr>
+          <w:rFonts w:ascii="Times New Roman" w:eastAsia="Times New Roman" w:hAnsi="Times New Roman" w:cs="Times New Roman"/>
+          <w:color w:val="222222"/>
+        </w:rPr>
+      </w:pPr>
+    </w:p>
+    <w:p>
+      <w:pPr>
+        <w:pStyle w:val="ListParagraph"/>
+        <w:jc w:val="both"/>
+        <w:rPr>
+          <w:rFonts w:ascii="Times New Roman" w:eastAsia="Times New Roman" w:hAnsi="Times New Roman" w:cs="Times New Roman"/>
+          <w:color w:val="222222"/>
+        </w:rPr>
+      </w:pPr>
+    </w:p>
+    <w:p>
+      <w:pPr>
+        <w:jc w:val="both"/>
+        <w:rPr>
+          <w:rFonts w:ascii="Times New Roman" w:eastAsia="Times New Roman" w:hAnsi="Times New Roman" w:cs="Times New Roman"/>
+          <w:b/>
+          <w:bCs/>
+          <w:color w:val="222222"/>
+        </w:rPr>
+      </w:pPr>
+      <w:r>
+        <w:rPr>
+          <w:rFonts w:ascii="Times New Roman" w:eastAsia="Times New Roman" w:hAnsi="Times New Roman" w:cs="Times New Roman"/>
+          <w:b/>
+          <w:bCs/>
+          <w:color w:val="222222"/>
+        </w:rPr>
+        <w:t>PHASE – 5 : Merging the data files:</w:t>
       </w:r>
     </w:p>
     <w:p>
@@ -4745,86 +4429,14 @@
           <w:rFonts w:ascii="Times New Roman" w:eastAsia="Times New Roman" w:hAnsi="Times New Roman" w:cs="Times New Roman"/>
           <w:color w:val="222222"/>
         </w:rPr>
-        <w:t>Stop</w:t>
-      </w:r>
-    </w:p>
-    <w:p>
-      <w:pPr>
-        <w:pStyle w:val="ListParagraph"/>
-        <w:jc w:val="both"/>
-        <w:rPr>
-          <w:rFonts w:ascii="Times New Roman" w:eastAsia="Times New Roman" w:hAnsi="Times New Roman" w:cs="Times New Roman"/>
-          <w:color w:val="222222"/>
-        </w:rPr>
-      </w:pPr>
-    </w:p>
-    <w:p>
-      <w:pPr>
-        <w:pStyle w:val="ListParagraph"/>
-        <w:jc w:val="both"/>
-        <w:rPr>
-          <w:rFonts w:ascii="Times New Roman" w:eastAsia="Times New Roman" w:hAnsi="Times New Roman" w:cs="Times New Roman"/>
-          <w:color w:val="222222"/>
-        </w:rPr>
-      </w:pPr>
-    </w:p>
-    <w:p>
-      <w:pPr>
-        <w:jc w:val="both"/>
-        <w:rPr>
-          <w:rFonts w:ascii="Times New Roman" w:eastAsia="Times New Roman" w:hAnsi="Times New Roman" w:cs="Times New Roman"/>
-          <w:b/>
-          <w:bCs/>
-          <w:color w:val="222222"/>
-        </w:rPr>
-      </w:pPr>
-      <w:r>
-        <w:rPr>
-          <w:rFonts w:ascii="Times New Roman" w:eastAsia="Times New Roman" w:hAnsi="Times New Roman" w:cs="Times New Roman"/>
-          <w:b/>
-          <w:bCs/>
-          <w:color w:val="222222"/>
-        </w:rPr>
-        <w:lastRenderedPageBreak/>
-        <w:t xml:space="preserve">PHASE – </w:t>
-      </w:r>
-      <w:proofErr w:type="gramStart"/>
-      <w:r>
-        <w:rPr>
-          <w:rFonts w:ascii="Times New Roman" w:eastAsia="Times New Roman" w:hAnsi="Times New Roman" w:cs="Times New Roman"/>
-          <w:b/>
-          <w:bCs/>
-          <w:color w:val="222222"/>
-        </w:rPr>
-        <w:t>5 :</w:t>
-      </w:r>
-      <w:proofErr w:type="gramEnd"/>
-      <w:r>
-        <w:rPr>
-          <w:rFonts w:ascii="Times New Roman" w:eastAsia="Times New Roman" w:hAnsi="Times New Roman" w:cs="Times New Roman"/>
-          <w:b/>
-          <w:bCs/>
-          <w:color w:val="222222"/>
-        </w:rPr>
-        <w:t xml:space="preserve"> Merging the data files</w:t>
-      </w:r>
-      <w:r>
-        <w:rPr>
-          <w:rFonts w:ascii="Times New Roman" w:eastAsia="Times New Roman" w:hAnsi="Times New Roman" w:cs="Times New Roman"/>
-          <w:b/>
-          <w:bCs/>
-          <w:color w:val="222222"/>
-        </w:rPr>
-        <w:t>(WIP)</w:t>
-      </w:r>
-      <w:r>
-        <w:rPr>
-          <w:rFonts w:ascii="Times New Roman" w:eastAsia="Times New Roman" w:hAnsi="Times New Roman" w:cs="Times New Roman"/>
-          <w:b/>
-          <w:bCs/>
-          <w:color w:val="222222"/>
-        </w:rPr>
-        <w:t>:</w:t>
+        <w:t>Start</w:t>
+      </w:r>
+      <w:r>
+        <w:rPr>
+          <w:rFonts w:ascii="Times New Roman" w:eastAsia="Times New Roman" w:hAnsi="Times New Roman" w:cs="Times New Roman"/>
+          <w:color w:val="222222"/>
+        </w:rPr>
+        <w:t>.</w:t>
       </w:r>
     </w:p>
     <w:p>
@@ -4845,14 +4457,28 @@
           <w:rFonts w:ascii="Times New Roman" w:eastAsia="Times New Roman" w:hAnsi="Times New Roman" w:cs="Times New Roman"/>
           <w:color w:val="222222"/>
         </w:rPr>
-        <w:t>Start</w:t>
-      </w:r>
-      <w:r>
-        <w:rPr>
-          <w:rFonts w:ascii="Times New Roman" w:eastAsia="Times New Roman" w:hAnsi="Times New Roman" w:cs="Times New Roman"/>
-          <w:color w:val="222222"/>
-        </w:rPr>
-        <w:t>.</w:t>
+        <w:t xml:space="preserve">Using TPPMS </w:t>
+      </w:r>
+      <w:r>
+        <w:rPr>
+          <w:rFonts w:ascii="Times New Roman" w:eastAsia="Times New Roman" w:hAnsi="Times New Roman" w:cs="Times New Roman"/>
+          <w:color w:val="222222"/>
+        </w:rPr>
+        <w:t>technique,</w:t>
+      </w:r>
+      <w:r>
+        <w:rPr>
+          <w:rFonts w:ascii="Times New Roman" w:eastAsia="Times New Roman" w:hAnsi="Times New Roman" w:cs="Times New Roman"/>
+          <w:color w:val="222222"/>
+        </w:rPr>
+        <w:t xml:space="preserve"> </w:t>
+      </w:r>
+      <w:r>
+        <w:rPr>
+          <w:rFonts w:ascii="Times New Roman" w:eastAsia="Times New Roman" w:hAnsi="Times New Roman" w:cs="Times New Roman"/>
+          <w:color w:val="222222"/>
+        </w:rPr>
+        <w:t>read the index for employee field into the program.</w:t>
       </w:r>
     </w:p>
     <w:p>
@@ -4873,7 +4499,7 @@
           <w:rFonts w:ascii="Times New Roman" w:eastAsia="Times New Roman" w:hAnsi="Times New Roman" w:cs="Times New Roman"/>
           <w:color w:val="222222"/>
         </w:rPr>
-        <w:t xml:space="preserve">Merge the index files </w:t>
+        <w:t>For each employee IDs read,, identify the indices with bit vector 1 which correspond to duplicate tuples.</w:t>
       </w:r>
     </w:p>
     <w:p>
@@ -4894,31 +4520,8 @@
           <w:rFonts w:ascii="Times New Roman" w:eastAsia="Times New Roman" w:hAnsi="Times New Roman" w:cs="Times New Roman"/>
           <w:color w:val="222222"/>
         </w:rPr>
-        <w:t xml:space="preserve">Using TPPMS </w:t>
-      </w:r>
-      <w:r>
-        <w:rPr>
-          <w:rFonts w:ascii="Times New Roman" w:eastAsia="Times New Roman" w:hAnsi="Times New Roman" w:cs="Times New Roman"/>
-          <w:color w:val="222222"/>
-        </w:rPr>
-        <w:t>technique,</w:t>
-      </w:r>
-      <w:r>
-        <w:rPr>
-          <w:rFonts w:ascii="Times New Roman" w:eastAsia="Times New Roman" w:hAnsi="Times New Roman" w:cs="Times New Roman"/>
-          <w:color w:val="222222"/>
-        </w:rPr>
-        <w:t xml:space="preserve"> merge them into a single </w:t>
-      </w:r>
-      <w:proofErr w:type="gramStart"/>
-      <w:r>
-        <w:rPr>
-          <w:rFonts w:ascii="Times New Roman" w:eastAsia="Times New Roman" w:hAnsi="Times New Roman" w:cs="Times New Roman"/>
-          <w:color w:val="222222"/>
-        </w:rPr>
-        <w:t>file .</w:t>
-      </w:r>
-      <w:proofErr w:type="gramEnd"/>
+        <w:t>Find the corresponding block of data from the data blocks.</w:t>
+      </w:r>
     </w:p>
     <w:p>
       <w:pPr>
@@ -4938,7 +4541,7 @@
           <w:rFonts w:ascii="Times New Roman" w:eastAsia="Times New Roman" w:hAnsi="Times New Roman" w:cs="Times New Roman"/>
           <w:color w:val="222222"/>
         </w:rPr>
-        <w:t>Repeat the process until a single index file remains for each index type.</w:t>
+        <w:t>Scan the data block and locate all tuples with the same employee ID, adding them to a list .</w:t>
       </w:r>
     </w:p>
     <w:p>
@@ -4959,23 +4562,7 @@
           <w:rFonts w:ascii="Times New Roman" w:eastAsia="Times New Roman" w:hAnsi="Times New Roman" w:cs="Times New Roman"/>
           <w:color w:val="222222"/>
         </w:rPr>
-        <w:t xml:space="preserve">Repeat the steps for indexes on other fields and </w:t>
-      </w:r>
-      <w:proofErr w:type="gramStart"/>
-      <w:r>
-        <w:rPr>
-          <w:rFonts w:ascii="Times New Roman" w:eastAsia="Times New Roman" w:hAnsi="Times New Roman" w:cs="Times New Roman"/>
-          <w:color w:val="222222"/>
-        </w:rPr>
-        <w:t>other</w:t>
-      </w:r>
-      <w:proofErr w:type="gramEnd"/>
-      <w:r>
-        <w:rPr>
-          <w:rFonts w:ascii="Times New Roman" w:eastAsia="Times New Roman" w:hAnsi="Times New Roman" w:cs="Times New Roman"/>
-          <w:color w:val="222222"/>
-        </w:rPr>
-        <w:t xml:space="preserve"> file T2.</w:t>
+        <w:t>Sort the list according to date and write the latest one to the output file.</w:t>
       </w:r>
     </w:p>
     <w:p>
@@ -4996,6 +4583,27 @@
           <w:rFonts w:ascii="Times New Roman" w:eastAsia="Times New Roman" w:hAnsi="Times New Roman" w:cs="Times New Roman"/>
           <w:color w:val="222222"/>
         </w:rPr>
+        <w:t>Repeat the steps until the end of both index files.</w:t>
+      </w:r>
+    </w:p>
+    <w:p>
+      <w:pPr>
+        <w:pStyle w:val="ListParagraph"/>
+        <w:numPr>
+          <w:ilvl w:val="0"/>
+          <w:numId w:val="14"/>
+        </w:numPr>
+        <w:jc w:val="both"/>
+        <w:rPr>
+          <w:rFonts w:ascii="Times New Roman" w:eastAsia="Times New Roman" w:hAnsi="Times New Roman" w:cs="Times New Roman"/>
+          <w:color w:val="222222"/>
+        </w:rPr>
+      </w:pPr>
+      <w:r>
+        <w:rPr>
+          <w:rFonts w:ascii="Times New Roman" w:eastAsia="Times New Roman" w:hAnsi="Times New Roman" w:cs="Times New Roman"/>
+          <w:color w:val="222222"/>
+        </w:rPr>
         <w:t>Stop</w:t>
       </w:r>
     </w:p>
@@ -5016,76 +4624,6 @@
         <w:rPr>
           <w:rFonts w:ascii="Times New Roman" w:eastAsia="Times New Roman" w:hAnsi="Times New Roman" w:cs="Times New Roman"/>
           <w:color w:val="222222"/>
-        </w:rPr>
-      </w:pPr>
-    </w:p>
-    <w:p>
-      <w:pPr>
-        <w:ind w:left="360"/>
-        <w:jc w:val="both"/>
-        <w:rPr>
-          <w:rFonts w:ascii="Times New Roman" w:eastAsia="Times New Roman" w:hAnsi="Times New Roman" w:cs="Times New Roman"/>
-          <w:b/>
-          <w:bCs/>
-          <w:color w:val="222222"/>
-          <w:sz w:val="24"/>
-          <w:szCs w:val="24"/>
-        </w:rPr>
-      </w:pPr>
-    </w:p>
-    <w:p>
-      <w:pPr>
-        <w:ind w:left="360"/>
-        <w:jc w:val="both"/>
-        <w:rPr>
-          <w:rFonts w:ascii="Times New Roman" w:eastAsia="Times New Roman" w:hAnsi="Times New Roman" w:cs="Times New Roman"/>
-          <w:b/>
-          <w:bCs/>
-          <w:color w:val="222222"/>
-          <w:sz w:val="24"/>
-          <w:szCs w:val="24"/>
-        </w:rPr>
-      </w:pPr>
-    </w:p>
-    <w:p>
-      <w:pPr>
-        <w:ind w:left="360"/>
-        <w:jc w:val="both"/>
-        <w:rPr>
-          <w:rFonts w:ascii="Times New Roman" w:eastAsia="Times New Roman" w:hAnsi="Times New Roman" w:cs="Times New Roman"/>
-          <w:b/>
-          <w:bCs/>
-          <w:color w:val="222222"/>
-          <w:sz w:val="24"/>
-          <w:szCs w:val="24"/>
-        </w:rPr>
-      </w:pPr>
-    </w:p>
-    <w:p>
-      <w:pPr>
-        <w:ind w:left="360"/>
-        <w:jc w:val="both"/>
-        <w:rPr>
-          <w:rFonts w:ascii="Times New Roman" w:eastAsia="Times New Roman" w:hAnsi="Times New Roman" w:cs="Times New Roman"/>
-          <w:b/>
-          <w:bCs/>
-          <w:color w:val="222222"/>
-          <w:sz w:val="24"/>
-          <w:szCs w:val="24"/>
-        </w:rPr>
-      </w:pPr>
-    </w:p>
-    <w:p>
-      <w:pPr>
-        <w:ind w:left="360"/>
-        <w:jc w:val="both"/>
-        <w:rPr>
-          <w:rFonts w:ascii="Times New Roman" w:eastAsia="Times New Roman" w:hAnsi="Times New Roman" w:cs="Times New Roman"/>
-          <w:b/>
-          <w:bCs/>
-          <w:color w:val="222222"/>
-          <w:sz w:val="24"/>
-          <w:szCs w:val="24"/>
         </w:rPr>
       </w:pPr>
     </w:p>
@@ -5533,23 +5071,7 @@
           <w:rFonts w:ascii="Times New Roman" w:eastAsia="Times New Roman" w:hAnsi="Times New Roman" w:cs="Times New Roman"/>
           <w:color w:val="222222"/>
         </w:rPr>
-        <w:t xml:space="preserve">input file </w:t>
-      </w:r>
-      <w:proofErr w:type="gramStart"/>
-      <w:r>
-        <w:rPr>
-          <w:rFonts w:ascii="Times New Roman" w:eastAsia="Times New Roman" w:hAnsi="Times New Roman" w:cs="Times New Roman"/>
-          <w:color w:val="222222"/>
-        </w:rPr>
-        <w:t>size ,</w:t>
-      </w:r>
-      <w:proofErr w:type="gramEnd"/>
-      <w:r>
-        <w:rPr>
-          <w:rFonts w:ascii="Times New Roman" w:eastAsia="Times New Roman" w:hAnsi="Times New Roman" w:cs="Times New Roman"/>
-          <w:color w:val="222222"/>
-        </w:rPr>
-        <w:t xml:space="preserve"> </w:t>
+        <w:t xml:space="preserve">input file size , </w:t>
       </w:r>
       <w:r>
         <w:rPr>
@@ -8398,25 +7920,7 @@
                 <w:color w:val="000000"/>
                 <w:lang w:val="en-CA" w:eastAsia="en-CA" w:bidi="ml-IN"/>
               </w:rPr>
-              <w:t xml:space="preserve">Employee </w:t>
-            </w:r>
-            <w:proofErr w:type="gramStart"/>
-            <w:r>
-              <w:rPr>
-                <w:rFonts w:ascii="Calibri" w:eastAsia="Times New Roman" w:hAnsi="Calibri" w:cs="Calibri"/>
-                <w:color w:val="000000"/>
-                <w:lang w:val="en-CA" w:eastAsia="en-CA" w:bidi="ml-IN"/>
-              </w:rPr>
-              <w:t>ID  Bitmap</w:t>
-            </w:r>
-            <w:proofErr w:type="gramEnd"/>
-            <w:r>
-              <w:rPr>
-                <w:rFonts w:ascii="Calibri" w:eastAsia="Times New Roman" w:hAnsi="Calibri" w:cs="Calibri"/>
-                <w:color w:val="000000"/>
-                <w:lang w:val="en-CA" w:eastAsia="en-CA" w:bidi="ml-IN"/>
-              </w:rPr>
-              <w:t xml:space="preserve"> Index</w:t>
+              <w:t>Employee ID  Bitmap Index</w:t>
             </w:r>
           </w:p>
         </w:tc>
@@ -12403,25 +11907,7 @@
                 <w:color w:val="000000"/>
                 <w:lang w:val="en-CA" w:eastAsia="en-CA" w:bidi="ml-IN"/>
               </w:rPr>
-              <w:t xml:space="preserve">Employee </w:t>
-            </w:r>
-            <w:proofErr w:type="gramStart"/>
-            <w:r>
-              <w:rPr>
-                <w:rFonts w:ascii="Calibri" w:eastAsia="Times New Roman" w:hAnsi="Calibri" w:cs="Calibri"/>
-                <w:color w:val="000000"/>
-                <w:lang w:val="en-CA" w:eastAsia="en-CA" w:bidi="ml-IN"/>
-              </w:rPr>
-              <w:t>ID  Bitmap</w:t>
-            </w:r>
-            <w:proofErr w:type="gramEnd"/>
-            <w:r>
-              <w:rPr>
-                <w:rFonts w:ascii="Calibri" w:eastAsia="Times New Roman" w:hAnsi="Calibri" w:cs="Calibri"/>
-                <w:color w:val="000000"/>
-                <w:lang w:val="en-CA" w:eastAsia="en-CA" w:bidi="ml-IN"/>
-              </w:rPr>
-              <w:t xml:space="preserve"> Index</w:t>
+              <w:t>Employee ID  Bitmap Index</w:t>
             </w:r>
           </w:p>
         </w:tc>
@@ -13590,19 +13076,8 @@
           <w:bCs/>
           <w:color w:val="222222"/>
         </w:rPr>
-        <w:t>Time taken to merge T1 and T</w:t>
-      </w:r>
-      <w:proofErr w:type="gramStart"/>
-      <w:r>
-        <w:rPr>
-          <w:rFonts w:ascii="Times New Roman" w:eastAsia="Times New Roman" w:hAnsi="Times New Roman" w:cs="Times New Roman"/>
-          <w:b/>
-          <w:bCs/>
-          <w:color w:val="222222"/>
-        </w:rPr>
-        <w:t>2 :</w:t>
-      </w:r>
-      <w:proofErr w:type="gramEnd"/>
+        <w:t>Time taken to merge T1 and T2 :</w:t>
+      </w:r>
     </w:p>
     <w:p>
       <w:pPr>
@@ -14749,7 +14224,27 @@
         <w:rPr>
           <w:rFonts w:ascii="Times New Roman" w:eastAsia="Times New Roman" w:hAnsi="Times New Roman" w:cs="Times New Roman"/>
         </w:rPr>
-        <w:t>. It also handles the IO calculation for phase one.</w:t>
+        <w:t xml:space="preserve">. </w:t>
+      </w:r>
+      <w:r>
+        <w:rPr>
+          <w:rFonts w:ascii="Times New Roman" w:eastAsia="Times New Roman" w:hAnsi="Times New Roman" w:cs="Times New Roman"/>
+        </w:rPr>
+        <w:t xml:space="preserve">It also </w:t>
+      </w:r>
+      <w:r>
+        <w:rPr>
+          <w:rFonts w:ascii="Times New Roman" w:eastAsia="Times New Roman" w:hAnsi="Times New Roman" w:cs="Times New Roman"/>
+        </w:rPr>
+        <w:t xml:space="preserve">handles </w:t>
+      </w:r>
+      <w:bookmarkStart w:id="0" w:name="_GoBack"/>
+      <w:bookmarkEnd w:id="0"/>
+      <w:r>
+        <w:rPr>
+          <w:rFonts w:ascii="Times New Roman" w:eastAsia="Times New Roman" w:hAnsi="Times New Roman" w:cs="Times New Roman"/>
+        </w:rPr>
+        <w:t>reading the indices and producing final merged output.</w:t>
       </w:r>
     </w:p>
     <w:p>
@@ -15133,25 +14628,7 @@
           <w:bCs/>
           <w:color w:val="222222"/>
         </w:rPr>
-        <w:t xml:space="preserve">The documentation part was split into sections and assigned to each </w:t>
-      </w:r>
-      <w:proofErr w:type="gramStart"/>
-      <w:r>
-        <w:rPr>
-          <w:rFonts w:ascii="Times New Roman" w:eastAsia="Times New Roman" w:hAnsi="Times New Roman" w:cs="Times New Roman"/>
-          <w:bCs/>
-          <w:color w:val="222222"/>
-        </w:rPr>
-        <w:t>team mate</w:t>
-      </w:r>
-      <w:proofErr w:type="gramEnd"/>
-      <w:r>
-        <w:rPr>
-          <w:rFonts w:ascii="Times New Roman" w:eastAsia="Times New Roman" w:hAnsi="Times New Roman" w:cs="Times New Roman"/>
-          <w:bCs/>
-          <w:color w:val="222222"/>
-        </w:rPr>
-        <w:t xml:space="preserve"> </w:t>
+        <w:t xml:space="preserve">The documentation part was split into sections and assigned to each team mate </w:t>
       </w:r>
       <w:r>
         <w:rPr>
@@ -15261,7 +14738,6 @@
           <w:szCs w:val="28"/>
         </w:rPr>
       </w:pPr>
-      <w:proofErr w:type="gramStart"/>
       <w:r>
         <w:rPr>
           <w:rFonts w:ascii="Times New Roman" w:eastAsia="Times New Roman" w:hAnsi="Times New Roman" w:cs="Times New Roman"/>
@@ -15281,18 +14757,7 @@
           <w:sz w:val="32"/>
           <w:szCs w:val="32"/>
         </w:rPr>
-        <w:t>(</w:t>
-      </w:r>
-      <w:proofErr w:type="gramEnd"/>
-      <w:r>
-        <w:rPr>
-          <w:rFonts w:ascii="Times New Roman" w:eastAsia="Times New Roman" w:hAnsi="Times New Roman" w:cs="Times New Roman"/>
-          <w:b/>
-          <w:color w:val="222222"/>
-          <w:sz w:val="32"/>
-          <w:szCs w:val="32"/>
-        </w:rPr>
-        <w:t>WIP)</w:t>
+        <w:t>(WIP)</w:t>
       </w:r>
       <w:r>
         <w:rPr>
@@ -16618,7 +16083,6 @@
           <w:szCs w:val="32"/>
         </w:rPr>
       </w:pPr>
-      <w:proofErr w:type="gramStart"/>
       <w:r>
         <w:rPr>
           <w:rFonts w:ascii="Times New Roman" w:hAnsi="Times New Roman" w:cs="Times New Roman"/>
@@ -16638,18 +16102,7 @@
           <w:sz w:val="32"/>
           <w:szCs w:val="32"/>
         </w:rPr>
-        <w:t>(</w:t>
-      </w:r>
-      <w:proofErr w:type="gramEnd"/>
-      <w:r>
-        <w:rPr>
-          <w:rFonts w:ascii="Times New Roman" w:hAnsi="Times New Roman" w:cs="Times New Roman"/>
-          <w:b/>
-          <w:bCs/>
-          <w:sz w:val="32"/>
-          <w:szCs w:val="32"/>
-        </w:rPr>
-        <w:t>WIP)</w:t>
+        <w:t>(WIP)</w:t>
       </w:r>
     </w:p>
     <w:p>
@@ -16975,7 +16428,7 @@
 </file>
 
 <file path=word/endnotes.xml><?xml version="1.0" encoding="utf-8"?>
-<w:endnotes xmlns:wpc="http://schemas.microsoft.com/office/word/2010/wordprocessingCanvas" xmlns:cx="http://schemas.microsoft.com/office/drawing/2014/chartex" xmlns:cx1="http://schemas.microsoft.com/office/drawing/2015/9/8/chartex" xmlns:cx2="http://schemas.microsoft.com/office/drawing/2015/10/21/chartex" xmlns:cx3="http://schemas.microsoft.com/office/drawing/2016/5/9/chartex" xmlns:cx4="http://schemas.microsoft.com/office/drawing/2016/5/10/chartex" xmlns:cx5="http://schemas.microsoft.com/office/drawing/2016/5/11/chartex" xmlns:cx6="http://schemas.microsoft.com/office/drawing/2016/5/12/chartex" xmlns:cx7="http://schemas.microsoft.com/office/drawing/2016/5/13/chartex" xmlns:cx8="http://schemas.microsoft.com/office/drawing/2016/5/14/chartex" xmlns:mc="http://schemas.openxmlformats.org/markup-compatibility/2006" xmlns:aink="http://schemas.microsoft.com/office/drawing/2016/ink" xmlns:am3d="http://schemas.microsoft.com/office/drawing/2017/model3d" xmlns:o="urn:schemas-microsoft-com:office:office" xmlns:r="http://schemas.openxmlformats.org/officeDocument/2006/relationships" xmlns:m="http://schemas.openxmlformats.org/officeDocument/2006/math" xmlns:v="urn:schemas-microsoft-com:vml" xmlns:wp14="http://schemas.microsoft.com/office/word/2010/wordprocessingDrawing" xmlns:wp="http://schemas.openxmlformats.org/drawingml/2006/wordprocessingDrawing" xmlns:w10="urn:schemas-microsoft-com:office:word" xmlns:w="http://schemas.openxmlformats.org/wordprocessingml/2006/main" xmlns:w14="http://schemas.microsoft.com/office/word/2010/wordml" xmlns:w15="http://schemas.microsoft.com/office/word/2012/wordml" xmlns:w16cid="http://schemas.microsoft.com/office/word/2016/wordml/cid" xmlns:w16se="http://schemas.microsoft.com/office/word/2015/wordml/symex" xmlns:wpg="http://schemas.microsoft.com/office/word/2010/wordprocessingGroup" xmlns:wpi="http://schemas.microsoft.com/office/word/2010/wordprocessingInk" xmlns:wne="http://schemas.microsoft.com/office/word/2006/wordml" xmlns:wps="http://schemas.microsoft.com/office/word/2010/wordprocessingShape" mc:Ignorable="w14 w15 w16se w16cid wp14">
+<w:endnotes xmlns:wpc="http://schemas.microsoft.com/office/word/2010/wordprocessingCanvas" xmlns:mc="http://schemas.openxmlformats.org/markup-compatibility/2006" xmlns:o="urn:schemas-microsoft-com:office:office" xmlns:r="http://schemas.openxmlformats.org/officeDocument/2006/relationships" xmlns:m="http://schemas.openxmlformats.org/officeDocument/2006/math" xmlns:v="urn:schemas-microsoft-com:vml" xmlns:wp14="http://schemas.microsoft.com/office/word/2010/wordprocessingDrawing" xmlns:wp="http://schemas.openxmlformats.org/drawingml/2006/wordprocessingDrawing" xmlns:w10="urn:schemas-microsoft-com:office:word" xmlns:w="http://schemas.openxmlformats.org/wordprocessingml/2006/main" xmlns:w14="http://schemas.microsoft.com/office/word/2010/wordml" xmlns:w15="http://schemas.microsoft.com/office/word/2012/wordml" xmlns:wpg="http://schemas.microsoft.com/office/word/2010/wordprocessingGroup" xmlns:wpi="http://schemas.microsoft.com/office/word/2010/wordprocessingInk" xmlns:wne="http://schemas.microsoft.com/office/word/2006/wordml" xmlns:wps="http://schemas.microsoft.com/office/word/2010/wordprocessingShape" mc:Ignorable="w14 w15 wp14">
   <w:endnote w:type="separator" w:id="-1">
     <w:p>
       <w:pPr>
@@ -17000,7 +16453,7 @@
 </file>
 
 <file path=word/footnotes.xml><?xml version="1.0" encoding="utf-8"?>
-<w:footnotes xmlns:wpc="http://schemas.microsoft.com/office/word/2010/wordprocessingCanvas" xmlns:cx="http://schemas.microsoft.com/office/drawing/2014/chartex" xmlns:cx1="http://schemas.microsoft.com/office/drawing/2015/9/8/chartex" xmlns:cx2="http://schemas.microsoft.com/office/drawing/2015/10/21/chartex" xmlns:cx3="http://schemas.microsoft.com/office/drawing/2016/5/9/chartex" xmlns:cx4="http://schemas.microsoft.com/office/drawing/2016/5/10/chartex" xmlns:cx5="http://schemas.microsoft.com/office/drawing/2016/5/11/chartex" xmlns:cx6="http://schemas.microsoft.com/office/drawing/2016/5/12/chartex" xmlns:cx7="http://schemas.microsoft.com/office/drawing/2016/5/13/chartex" xmlns:cx8="http://schemas.microsoft.com/office/drawing/2016/5/14/chartex" xmlns:mc="http://schemas.openxmlformats.org/markup-compatibility/2006" xmlns:aink="http://schemas.microsoft.com/office/drawing/2016/ink" xmlns:am3d="http://schemas.microsoft.com/office/drawing/2017/model3d" xmlns:o="urn:schemas-microsoft-com:office:office" xmlns:r="http://schemas.openxmlformats.org/officeDocument/2006/relationships" xmlns:m="http://schemas.openxmlformats.org/officeDocument/2006/math" xmlns:v="urn:schemas-microsoft-com:vml" xmlns:wp14="http://schemas.microsoft.com/office/word/2010/wordprocessingDrawing" xmlns:wp="http://schemas.openxmlformats.org/drawingml/2006/wordprocessingDrawing" xmlns:w10="urn:schemas-microsoft-com:office:word" xmlns:w="http://schemas.openxmlformats.org/wordprocessingml/2006/main" xmlns:w14="http://schemas.microsoft.com/office/word/2010/wordml" xmlns:w15="http://schemas.microsoft.com/office/word/2012/wordml" xmlns:w16cid="http://schemas.microsoft.com/office/word/2016/wordml/cid" xmlns:w16se="http://schemas.microsoft.com/office/word/2015/wordml/symex" xmlns:wpg="http://schemas.microsoft.com/office/word/2010/wordprocessingGroup" xmlns:wpi="http://schemas.microsoft.com/office/word/2010/wordprocessingInk" xmlns:wne="http://schemas.microsoft.com/office/word/2006/wordml" xmlns:wps="http://schemas.microsoft.com/office/word/2010/wordprocessingShape" mc:Ignorable="w14 w15 w16se w16cid wp14">
+<w:footnotes xmlns:wpc="http://schemas.microsoft.com/office/word/2010/wordprocessingCanvas" xmlns:mc="http://schemas.openxmlformats.org/markup-compatibility/2006" xmlns:o="urn:schemas-microsoft-com:office:office" xmlns:r="http://schemas.openxmlformats.org/officeDocument/2006/relationships" xmlns:m="http://schemas.openxmlformats.org/officeDocument/2006/math" xmlns:v="urn:schemas-microsoft-com:vml" xmlns:wp14="http://schemas.microsoft.com/office/word/2010/wordprocessingDrawing" xmlns:wp="http://schemas.openxmlformats.org/drawingml/2006/wordprocessingDrawing" xmlns:w10="urn:schemas-microsoft-com:office:word" xmlns:w="http://schemas.openxmlformats.org/wordprocessingml/2006/main" xmlns:w14="http://schemas.microsoft.com/office/word/2010/wordml" xmlns:w15="http://schemas.microsoft.com/office/word/2012/wordml" xmlns:wpg="http://schemas.microsoft.com/office/word/2010/wordprocessingGroup" xmlns:wpi="http://schemas.microsoft.com/office/word/2010/wordprocessingInk" xmlns:wne="http://schemas.microsoft.com/office/word/2006/wordml" xmlns:wps="http://schemas.microsoft.com/office/word/2010/wordprocessingShape" mc:Ignorable="w14 w15 wp14">
   <w:footnote w:type="separator" w:id="-1">
     <w:p>
       <w:pPr>
@@ -17025,8 +16478,8 @@
 </file>
 
 <file path=word/numbering.xml><?xml version="1.0" encoding="utf-8"?>
-<w:numbering xmlns:wpc="http://schemas.microsoft.com/office/word/2010/wordprocessingCanvas" xmlns:cx="http://schemas.microsoft.com/office/drawing/2014/chartex" xmlns:cx1="http://schemas.microsoft.com/office/drawing/2015/9/8/chartex" xmlns:cx2="http://schemas.microsoft.com/office/drawing/2015/10/21/chartex" xmlns:cx3="http://schemas.microsoft.com/office/drawing/2016/5/9/chartex" xmlns:cx4="http://schemas.microsoft.com/office/drawing/2016/5/10/chartex" xmlns:cx5="http://schemas.microsoft.com/office/drawing/2016/5/11/chartex" xmlns:cx6="http://schemas.microsoft.com/office/drawing/2016/5/12/chartex" xmlns:cx7="http://schemas.microsoft.com/office/drawing/2016/5/13/chartex" xmlns:cx8="http://schemas.microsoft.com/office/drawing/2016/5/14/chartex" xmlns:mc="http://schemas.openxmlformats.org/markup-compatibility/2006" xmlns:aink="http://schemas.microsoft.com/office/drawing/2016/ink" xmlns:am3d="http://schemas.microsoft.com/office/drawing/2017/model3d" xmlns:o="urn:schemas-microsoft-com:office:office" xmlns:r="http://schemas.openxmlformats.org/officeDocument/2006/relationships" xmlns:m="http://schemas.openxmlformats.org/officeDocument/2006/math" xmlns:v="urn:schemas-microsoft-com:vml" xmlns:wp14="http://schemas.microsoft.com/office/word/2010/wordprocessingDrawing" xmlns:wp="http://schemas.openxmlformats.org/drawingml/2006/wordprocessingDrawing" xmlns:w10="urn:schemas-microsoft-com:office:word" xmlns:w="http://schemas.openxmlformats.org/wordprocessingml/2006/main" xmlns:w14="http://schemas.microsoft.com/office/word/2010/wordml" xmlns:w15="http://schemas.microsoft.com/office/word/2012/wordml" xmlns:w16cid="http://schemas.microsoft.com/office/word/2016/wordml/cid" xmlns:w16se="http://schemas.microsoft.com/office/word/2015/wordml/symex" xmlns:wpg="http://schemas.microsoft.com/office/word/2010/wordprocessingGroup" xmlns:wpi="http://schemas.microsoft.com/office/word/2010/wordprocessingInk" xmlns:wne="http://schemas.microsoft.com/office/word/2006/wordml" xmlns:wps="http://schemas.microsoft.com/office/word/2010/wordprocessingShape" mc:Ignorable="w14 w15 w16se w16cid wp14">
-  <w:abstractNum w:abstractNumId="0" w15:restartNumberingAfterBreak="0">
+<w:numbering xmlns:wpc="http://schemas.microsoft.com/office/word/2010/wordprocessingCanvas" xmlns:mc="http://schemas.openxmlformats.org/markup-compatibility/2006" xmlns:o="urn:schemas-microsoft-com:office:office" xmlns:r="http://schemas.openxmlformats.org/officeDocument/2006/relationships" xmlns:m="http://schemas.openxmlformats.org/officeDocument/2006/math" xmlns:v="urn:schemas-microsoft-com:vml" xmlns:wp14="http://schemas.microsoft.com/office/word/2010/wordprocessingDrawing" xmlns:wp="http://schemas.openxmlformats.org/drawingml/2006/wordprocessingDrawing" xmlns:w10="urn:schemas-microsoft-com:office:word" xmlns:w="http://schemas.openxmlformats.org/wordprocessingml/2006/main" xmlns:w14="http://schemas.microsoft.com/office/word/2010/wordml" xmlns:w15="http://schemas.microsoft.com/office/word/2012/wordml" xmlns:wpg="http://schemas.microsoft.com/office/word/2010/wordprocessingGroup" xmlns:wpi="http://schemas.microsoft.com/office/word/2010/wordprocessingInk" xmlns:wne="http://schemas.microsoft.com/office/word/2006/wordml" xmlns:wps="http://schemas.microsoft.com/office/word/2010/wordprocessingShape" mc:Ignorable="w14 w15 wp14">
+  <w:abstractNum w:abstractNumId="0">
     <w:nsid w:val="05886EA7"/>
     <w:multiLevelType w:val="multilevel"/>
     <w:tmpl w:val="AF167FFE"/>
@@ -17141,7 +16594,7 @@
       </w:rPr>
     </w:lvl>
   </w:abstractNum>
-  <w:abstractNum w:abstractNumId="1" w15:restartNumberingAfterBreak="0">
+  <w:abstractNum w:abstractNumId="1">
     <w:nsid w:val="0CFC565E"/>
     <w:multiLevelType w:val="multilevel"/>
     <w:tmpl w:val="1D906D96"/>
@@ -17254,7 +16707,7 @@
       </w:rPr>
     </w:lvl>
   </w:abstractNum>
-  <w:abstractNum w:abstractNumId="2" w15:restartNumberingAfterBreak="0">
+  <w:abstractNum w:abstractNumId="2">
     <w:nsid w:val="140A7CCC"/>
     <w:multiLevelType w:val="hybridMultilevel"/>
     <w:tmpl w:val="BF1419E0"/>
@@ -17367,7 +16820,7 @@
       </w:rPr>
     </w:lvl>
   </w:abstractNum>
-  <w:abstractNum w:abstractNumId="3" w15:restartNumberingAfterBreak="0">
+  <w:abstractNum w:abstractNumId="3">
     <w:nsid w:val="1456489F"/>
     <w:multiLevelType w:val="multilevel"/>
     <w:tmpl w:val="A1F24DFC"/>
@@ -17480,7 +16933,7 @@
       </w:rPr>
     </w:lvl>
   </w:abstractNum>
-  <w:abstractNum w:abstractNumId="4" w15:restartNumberingAfterBreak="0">
+  <w:abstractNum w:abstractNumId="4">
     <w:nsid w:val="20EE04A2"/>
     <w:multiLevelType w:val="hybridMultilevel"/>
     <w:tmpl w:val="C31E0F14"/>
@@ -17593,7 +17046,7 @@
       </w:rPr>
     </w:lvl>
   </w:abstractNum>
-  <w:abstractNum w:abstractNumId="5" w15:restartNumberingAfterBreak="0">
+  <w:abstractNum w:abstractNumId="5">
     <w:nsid w:val="26DC7F0D"/>
     <w:multiLevelType w:val="multilevel"/>
     <w:tmpl w:val="F7AE900C"/>
@@ -17706,7 +17159,7 @@
       </w:rPr>
     </w:lvl>
   </w:abstractNum>
-  <w:abstractNum w:abstractNumId="6" w15:restartNumberingAfterBreak="0">
+  <w:abstractNum w:abstractNumId="6">
     <w:nsid w:val="378B03D4"/>
     <w:multiLevelType w:val="hybridMultilevel"/>
     <w:tmpl w:val="0E7E66E2"/>
@@ -17819,7 +17272,7 @@
       </w:rPr>
     </w:lvl>
   </w:abstractNum>
-  <w:abstractNum w:abstractNumId="7" w15:restartNumberingAfterBreak="0">
+  <w:abstractNum w:abstractNumId="7">
     <w:nsid w:val="3ADE0A2A"/>
     <w:multiLevelType w:val="multilevel"/>
     <w:tmpl w:val="4ECAFC1A"/>
@@ -17932,7 +17385,7 @@
       </w:rPr>
     </w:lvl>
   </w:abstractNum>
-  <w:abstractNum w:abstractNumId="8" w15:restartNumberingAfterBreak="0">
+  <w:abstractNum w:abstractNumId="8">
     <w:nsid w:val="45981238"/>
     <w:multiLevelType w:val="hybridMultilevel"/>
     <w:tmpl w:val="575E34AC"/>
@@ -18045,7 +17498,7 @@
       </w:rPr>
     </w:lvl>
   </w:abstractNum>
-  <w:abstractNum w:abstractNumId="9" w15:restartNumberingAfterBreak="0">
+  <w:abstractNum w:abstractNumId="9">
     <w:nsid w:val="47CB784C"/>
     <w:multiLevelType w:val="multilevel"/>
     <w:tmpl w:val="8F263162"/>
@@ -18131,7 +17584,7 @@
       </w:pPr>
     </w:lvl>
   </w:abstractNum>
-  <w:abstractNum w:abstractNumId="10" w15:restartNumberingAfterBreak="0">
+  <w:abstractNum w:abstractNumId="10">
     <w:nsid w:val="4FC17710"/>
     <w:multiLevelType w:val="hybridMultilevel"/>
     <w:tmpl w:val="B254E962"/>
@@ -18223,7 +17676,7 @@
       </w:pPr>
     </w:lvl>
   </w:abstractNum>
-  <w:abstractNum w:abstractNumId="11" w15:restartNumberingAfterBreak="0">
+  <w:abstractNum w:abstractNumId="11">
     <w:nsid w:val="507C5D8A"/>
     <w:multiLevelType w:val="multilevel"/>
     <w:tmpl w:val="88720C7E"/>
@@ -18336,7 +17789,7 @@
       </w:rPr>
     </w:lvl>
   </w:abstractNum>
-  <w:abstractNum w:abstractNumId="12" w15:restartNumberingAfterBreak="0">
+  <w:abstractNum w:abstractNumId="12">
     <w:nsid w:val="53DB49BE"/>
     <w:multiLevelType w:val="multilevel"/>
     <w:tmpl w:val="6AAA91A0"/>
@@ -18449,7 +17902,7 @@
       </w:rPr>
     </w:lvl>
   </w:abstractNum>
-  <w:abstractNum w:abstractNumId="13" w15:restartNumberingAfterBreak="0">
+  <w:abstractNum w:abstractNumId="13">
     <w:nsid w:val="740F2497"/>
     <w:multiLevelType w:val="multilevel"/>
     <w:tmpl w:val="E8BC1728"/>
@@ -18562,7 +18015,7 @@
       </w:rPr>
     </w:lvl>
   </w:abstractNum>
-  <w:abstractNum w:abstractNumId="14" w15:restartNumberingAfterBreak="0">
+  <w:abstractNum w:abstractNumId="14">
     <w:nsid w:val="7C5E760B"/>
     <w:multiLevelType w:val="multilevel"/>
     <w:tmpl w:val="AF167FFE"/>
@@ -18677,7 +18130,7 @@
       </w:rPr>
     </w:lvl>
   </w:abstractNum>
-  <w:abstractNum w:abstractNumId="15" w15:restartNumberingAfterBreak="0">
+  <w:abstractNum w:abstractNumId="15">
     <w:nsid w:val="7FE00C51"/>
     <w:multiLevelType w:val="multilevel"/>
     <w:tmpl w:val="59F8D8E6"/>
@@ -18842,7 +18295,7 @@
 </file>
 
 <file path=word/styles.xml><?xml version="1.0" encoding="utf-8"?>
-<w:styles xmlns:mc="http://schemas.openxmlformats.org/markup-compatibility/2006" xmlns:r="http://schemas.openxmlformats.org/officeDocument/2006/relationships" xmlns:w="http://schemas.openxmlformats.org/wordprocessingml/2006/main" xmlns:w14="http://schemas.microsoft.com/office/word/2010/wordml" xmlns:w15="http://schemas.microsoft.com/office/word/2012/wordml" xmlns:w16cid="http://schemas.microsoft.com/office/word/2016/wordml/cid" xmlns:w16se="http://schemas.microsoft.com/office/word/2015/wordml/symex" mc:Ignorable="w14 w15 w16se w16cid">
+<w:styles xmlns:mc="http://schemas.openxmlformats.org/markup-compatibility/2006" xmlns:r="http://schemas.openxmlformats.org/officeDocument/2006/relationships" xmlns:w="http://schemas.openxmlformats.org/wordprocessingml/2006/main" xmlns:w14="http://schemas.microsoft.com/office/word/2010/wordml" xmlns:w15="http://schemas.microsoft.com/office/word/2012/wordml" mc:Ignorable="w14 w15">
   <w:docDefaults>
     <w:rPrDefault>
       <w:rPr>
@@ -18858,7 +18311,7 @@
       </w:pPr>
     </w:pPrDefault>
   </w:docDefaults>
-  <w:latentStyles w:defLockedState="0" w:defUIPriority="99" w:defSemiHidden="0" w:defUnhideWhenUsed="0" w:defQFormat="0" w:count="377">
+  <w:latentStyles w:defLockedState="0" w:defUIPriority="99" w:defSemiHidden="0" w:defUnhideWhenUsed="0" w:defQFormat="0" w:count="371">
     <w:lsdException w:name="Normal" w:uiPriority="0" w:qFormat="1"/>
     <w:lsdException w:name="heading 1" w:uiPriority="9" w:qFormat="1"/>
     <w:lsdException w:name="heading 2" w:semiHidden="1" w:uiPriority="9" w:unhideWhenUsed="1" w:qFormat="1"/>
@@ -19006,8 +18459,11 @@
     <w:lsdException w:name="Table 3D effects 3" w:semiHidden="1" w:unhideWhenUsed="1"/>
     <w:lsdException w:name="Table Contemporary" w:semiHidden="1" w:unhideWhenUsed="1"/>
     <w:lsdException w:name="Table Elegant" w:semiHidden="1" w:unhideWhenUsed="1"/>
+    <w:lsdException w:name="Table Professional" w:semiHidden="1" w:unhideWhenUsed="1"/>
     <w:lsdException w:name="Table Subtle 1" w:semiHidden="1" w:unhideWhenUsed="1"/>
     <w:lsdException w:name="Table Subtle 2" w:semiHidden="1" w:unhideWhenUsed="1"/>
+    <w:lsdException w:name="Table Web 1" w:semiHidden="1" w:unhideWhenUsed="1"/>
+    <w:lsdException w:name="Table Web 2" w:semiHidden="1" w:unhideWhenUsed="1"/>
     <w:lsdException w:name="Table Web 3" w:semiHidden="1" w:unhideWhenUsed="1"/>
     <w:lsdException w:name="Balloon Text" w:semiHidden="1" w:unhideWhenUsed="1"/>
     <w:lsdException w:name="Table Grid" w:uiPriority="39"/>
@@ -19227,12 +18683,6 @@
     <w:lsdException w:name="List Table 5 Dark Accent 6" w:uiPriority="50"/>
     <w:lsdException w:name="List Table 6 Colorful Accent 6" w:uiPriority="51"/>
     <w:lsdException w:name="List Table 7 Colorful Accent 6" w:uiPriority="52"/>
-    <w:lsdException w:name="Mention" w:semiHidden="1" w:unhideWhenUsed="1"/>
-    <w:lsdException w:name="Smart Hyperlink" w:semiHidden="1" w:unhideWhenUsed="1"/>
-    <w:lsdException w:name="Hashtag" w:semiHidden="1" w:unhideWhenUsed="1"/>
-    <w:lsdException w:name="Unresolved Mention" w:semiHidden="1" w:unhideWhenUsed="1"/>
-    <w:lsdException w:name="Smart Link" w:semiHidden="1" w:unhideWhenUsed="1"/>
-    <w:lsdException w:name="Smart Link Error" w:semiHidden="1" w:unhideWhenUsed="1"/>
   </w:latentStyles>
   <w:style w:type="paragraph" w:default="1" w:styleId="Normal">
     <w:name w:val="Normal"/>
@@ -19420,6 +18870,13 @@
     <w:tblPr>
       <w:tblStyleRowBandSize w:val="1"/>
       <w:tblStyleColBandSize w:val="1"/>
+      <w:tblInd w:w="0" w:type="dxa"/>
+      <w:tblCellMar>
+        <w:top w:w="0" w:type="dxa"/>
+        <w:left w:w="108" w:type="dxa"/>
+        <w:bottom w:w="0" w:type="dxa"/>
+        <w:right w:w="108" w:type="dxa"/>
+      </w:tblCellMar>
     </w:tblPr>
   </w:style>
   <w:style w:type="table" w:customStyle="1" w:styleId="a0">
@@ -19427,6 +18884,7 @@
     <w:tblPr>
       <w:tblStyleRowBandSize w:val="1"/>
       <w:tblStyleColBandSize w:val="1"/>
+      <w:tblInd w:w="0" w:type="dxa"/>
       <w:tblCellMar>
         <w:top w:w="100" w:type="dxa"/>
         <w:left w:w="100" w:type="dxa"/>
@@ -19440,6 +18898,7 @@
     <w:tblPr>
       <w:tblStyleRowBandSize w:val="1"/>
       <w:tblStyleColBandSize w:val="1"/>
+      <w:tblInd w:w="0" w:type="dxa"/>
       <w:tblCellMar>
         <w:top w:w="100" w:type="dxa"/>
         <w:left w:w="100" w:type="dxa"/>
@@ -19453,6 +18912,7 @@
     <w:tblPr>
       <w:tblStyleRowBandSize w:val="1"/>
       <w:tblStyleColBandSize w:val="1"/>
+      <w:tblInd w:w="0" w:type="dxa"/>
       <w:tblCellMar>
         <w:top w:w="100" w:type="dxa"/>
         <w:left w:w="100" w:type="dxa"/>
@@ -19875,7 +19335,7 @@
 </file>
 
 <file path=customXml/itemProps1.xml><?xml version="1.0" encoding="utf-8"?>
-<ds:datastoreItem xmlns:ds="http://schemas.openxmlformats.org/officeDocument/2006/customXml" ds:itemID="{92353108-7472-4515-88B2-3854C4EA2476}">
+<ds:datastoreItem xmlns:ds="http://schemas.openxmlformats.org/officeDocument/2006/customXml" ds:itemID="{93F06CDA-EBBB-4AEC-A983-02161B9D057C}">
   <ds:schemaRefs>
     <ds:schemaRef ds:uri="http://schemas.openxmlformats.org/officeDocument/2006/bibliography"/>
   </ds:schemaRefs>
